--- a/Chapter 2/Synthesises/jak - new.docx
+++ b/Chapter 2/Synthesises/jak - new.docx
@@ -49,13 +49,19 @@
         <w:rPr>
           <w:rFonts w:ascii="Times New Roman" w:hAnsi="Times New Roman" w:cs="Times New Roman"/>
         </w:rPr>
-        <w:t xml:space="preserve"> ADDITIONAL EFFECTS</w:t>
+        <w:t xml:space="preserve"> </w:t>
       </w:r>
       <w:r>
         <w:rPr>
           <w:rFonts w:ascii="Times New Roman" w:hAnsi="Times New Roman" w:cs="Times New Roman"/>
         </w:rPr>
-        <w:t xml:space="preserve">                                                                                           </w:t>
+        <w:t>MORE BENEFITS/EFFECTS/WEAKNESSES</w:t>
+      </w:r>
+      <w:r>
+        <w:rPr>
+          <w:rFonts w:ascii="Times New Roman" w:hAnsi="Times New Roman" w:cs="Times New Roman"/>
+        </w:rPr>
+        <w:t xml:space="preserve">                                                                                         </w:t>
       </w:r>
       <w:r>
         <w:rPr>
@@ -209,21 +215,7 @@
                 <w:rFonts w:ascii="Times New Roman" w:hAnsi="Times New Roman" w:cs="Times New Roman"/>
               </w:rPr>
               <w:noBreakHyphen/>
-              <w:t>19 pandemic in Afghanistan / Mustafa Kamel Mohammadi, Abdul Aziz </w:t>
-            </w:r>
-            <w:proofErr w:type="spellStart"/>
-            <w:r>
-              <w:rPr>
-                <w:rFonts w:ascii="Times New Roman" w:hAnsi="Times New Roman" w:cs="Times New Roman"/>
-              </w:rPr>
-              <w:t>Mohibbi</w:t>
-            </w:r>
-            <w:proofErr w:type="spellEnd"/>
-            <w:r>
-              <w:rPr>
-                <w:rFonts w:ascii="Times New Roman" w:hAnsi="Times New Roman" w:cs="Times New Roman"/>
-              </w:rPr>
-              <w:t>, Mohammad Hadi Hedayati/ 2021</w:t>
+              <w:t>19 pandemic in Afghanistan / Mustafa Kamel Mohammadi, Abdul Aziz Mohibbi, Mohammad Hadi Hedayati/ 2021</w:t>
             </w:r>
           </w:p>
         </w:tc>
@@ -242,21 +234,7 @@
               <w:rPr>
                 <w:rFonts w:ascii="Times New Roman" w:hAnsi="Times New Roman" w:cs="Times New Roman"/>
               </w:rPr>
-              <w:t xml:space="preserve">According to (Mohammad, </w:t>
-            </w:r>
-            <w:proofErr w:type="gramStart"/>
-            <w:r>
-              <w:rPr>
-                <w:rFonts w:ascii="Times New Roman" w:hAnsi="Times New Roman" w:cs="Times New Roman"/>
-              </w:rPr>
-              <w:t>M,.</w:t>
-            </w:r>
-            <w:proofErr w:type="gramEnd"/>
-            <w:r>
-              <w:rPr>
-                <w:rFonts w:ascii="Times New Roman" w:hAnsi="Times New Roman" w:cs="Times New Roman"/>
-              </w:rPr>
-              <w:t xml:space="preserve"> et, al.2021) Since this was the first time that Afghan universities had used a learning management system in the event of a pandemic, difficulties were anticipated when faculty, students, and university administration used the systems. To the best of our knowledge, no prior research has been done on the difficulties faced by university management when utilizing the HELMS. Furthermore, no research has been done on the variables affecting instructors' and students' use of HELMS during the Covid-19 outbreak at Afghan universities. It is also important to note that earlier research examined the difficulties in applying learning management systems generally in the Afghan setting and the factors that influence the usage of learning management systems were either limited in number or scope.</w:t>
+              <w:t>According to (Mohammad, M,. et, al.2021) Since this was the first time that Afghan universities had used a learning management system in the event of a pandemic, difficulties were anticipated when faculty, students, and university administration used the systems. To the best of our knowledge, no prior research has been done on the difficulties faced by university management when utilizing the HELMS. Furthermore, no research has been done on the variables affecting instructors' and students' use of HELMS during the Covid-19 outbreak at Afghan universities. It is also important to note that earlier research examined the difficulties in applying learning management systems generally in the Afghan setting and the factors that influence the usage of learning management systems were either limited in number or scope.</w:t>
             </w:r>
           </w:p>
           <w:p>
@@ -289,21 +267,7 @@
               <w:rPr>
                 <w:rFonts w:ascii="Times New Roman" w:hAnsi="Times New Roman" w:cs="Times New Roman"/>
               </w:rPr>
-              <w:t xml:space="preserve"> (Mohammad, </w:t>
-            </w:r>
-            <w:proofErr w:type="gramStart"/>
-            <w:r>
-              <w:rPr>
-                <w:rFonts w:ascii="Times New Roman" w:hAnsi="Times New Roman" w:cs="Times New Roman"/>
-              </w:rPr>
-              <w:t>M,.</w:t>
-            </w:r>
-            <w:proofErr w:type="gramEnd"/>
-            <w:r>
-              <w:rPr>
-                <w:rFonts w:ascii="Times New Roman" w:hAnsi="Times New Roman" w:cs="Times New Roman"/>
-              </w:rPr>
-              <w:t xml:space="preserve"> et, al.2021)</w:t>
+              <w:t xml:space="preserve"> (Mohammad, M,. et, al.2021)</w:t>
             </w:r>
             <w:r>
               <w:rPr>
@@ -365,29 +329,7 @@
               <w:rPr>
                 <w:rFonts w:ascii="Times New Roman" w:hAnsi="Times New Roman" w:cs="Times New Roman"/>
               </w:rPr>
-              <w:t>Prospects and Challenges of Learning Management Systems in Higher Education / Ahmed Al-</w:t>
-            </w:r>
-            <w:proofErr w:type="spellStart"/>
-            <w:proofErr w:type="gramStart"/>
-            <w:r>
-              <w:rPr>
-                <w:rFonts w:ascii="Times New Roman" w:hAnsi="Times New Roman" w:cs="Times New Roman"/>
-              </w:rPr>
-              <w:t>Hunaiyyan</w:t>
-            </w:r>
-            <w:proofErr w:type="spellEnd"/>
-            <w:r>
-              <w:rPr>
-                <w:rFonts w:ascii="Times New Roman" w:hAnsi="Times New Roman" w:cs="Times New Roman"/>
-              </w:rPr>
-              <w:t xml:space="preserve"> ,</w:t>
-            </w:r>
-            <w:proofErr w:type="gramEnd"/>
-            <w:r>
-              <w:rPr>
-                <w:rFonts w:ascii="Times New Roman" w:hAnsi="Times New Roman" w:cs="Times New Roman"/>
-              </w:rPr>
-              <w:t xml:space="preserve"> Salah Al-Sharhan , Rana AlHajri / 2020</w:t>
+              <w:t>Prospects and Challenges of Learning Management Systems in Higher Education / Ahmed Al-Hunaiyyan , Salah Al-Sharhan , Rana AlHajri / 2020</w:t>
             </w:r>
           </w:p>
         </w:tc>
@@ -406,35 +348,7 @@
               <w:rPr>
                 <w:rFonts w:ascii="Times New Roman" w:hAnsi="Times New Roman" w:cs="Times New Roman"/>
               </w:rPr>
-              <w:t>According to (</w:t>
-            </w:r>
-            <w:proofErr w:type="spellStart"/>
-            <w:r>
-              <w:rPr>
-                <w:rFonts w:ascii="Times New Roman" w:hAnsi="Times New Roman" w:cs="Times New Roman"/>
-              </w:rPr>
-              <w:t>HunaiyyanIt</w:t>
-            </w:r>
-            <w:proofErr w:type="spellEnd"/>
-            <w:r>
-              <w:rPr>
-                <w:rFonts w:ascii="Times New Roman" w:hAnsi="Times New Roman" w:cs="Times New Roman"/>
-              </w:rPr>
-              <w:t xml:space="preserve">, </w:t>
-            </w:r>
-            <w:proofErr w:type="gramStart"/>
-            <w:r>
-              <w:rPr>
-                <w:rFonts w:ascii="Times New Roman" w:hAnsi="Times New Roman" w:cs="Times New Roman"/>
-              </w:rPr>
-              <w:t>A,.</w:t>
-            </w:r>
-            <w:proofErr w:type="gramEnd"/>
-            <w:r>
-              <w:rPr>
-                <w:rFonts w:ascii="Times New Roman" w:hAnsi="Times New Roman" w:cs="Times New Roman"/>
-              </w:rPr>
-              <w:t xml:space="preserve"> et, al.2020), It is uncommon for instructors and students to utilize the LMS's more sophisticated features and capabilities, and they think that the elements that allow for interaction, cooperation, and engagement encourage user involvement the most. These days, learning environments need to support mobile-friendly devices for engagement, collaboration, and anytime/anywhere access to course materials, as mobile devices have grown more common and significant. In order to encourage LMS users to utilize all of the features and functions, it is necessary to give mobile user interface design greater thought.</w:t>
+              <w:t>According to (HunaiyyanIt, A,. et, al.2020), It is uncommon for instructors and students to utilize the LMS's more sophisticated features and capabilities, and they think that the elements that allow for interaction, cooperation, and engagement encourage user involvement the most. These days, learning environments need to support mobile-friendly devices for engagement, collaboration, and anytime/anywhere access to course materials, as mobile devices have grown more common and significant. In order to encourage LMS users to utilize all of the features and functions, it is necessary to give mobile user interface design greater thought.</w:t>
             </w:r>
           </w:p>
           <w:p>
@@ -462,48 +376,13 @@
                 <w:rFonts w:ascii="Times New Roman" w:hAnsi="Times New Roman" w:cs="Times New Roman"/>
               </w:rPr>
               <w:lastRenderedPageBreak/>
-              <w:t>In accordance to the studies of (</w:t>
-            </w:r>
-            <w:proofErr w:type="spellStart"/>
-            <w:r>
-              <w:rPr>
-                <w:rFonts w:ascii="Times New Roman" w:hAnsi="Times New Roman" w:cs="Times New Roman"/>
-              </w:rPr>
-              <w:t>HunaiyyanIt</w:t>
-            </w:r>
-            <w:proofErr w:type="spellEnd"/>
-            <w:r>
-              <w:rPr>
-                <w:rFonts w:ascii="Times New Roman" w:hAnsi="Times New Roman" w:cs="Times New Roman"/>
-              </w:rPr>
-              <w:t xml:space="preserve">, </w:t>
-            </w:r>
-            <w:proofErr w:type="gramStart"/>
-            <w:r>
-              <w:rPr>
-                <w:rFonts w:ascii="Times New Roman" w:hAnsi="Times New Roman" w:cs="Times New Roman"/>
-              </w:rPr>
-              <w:t>A,.</w:t>
-            </w:r>
-            <w:proofErr w:type="gramEnd"/>
-            <w:r>
-              <w:rPr>
-                <w:rFonts w:ascii="Times New Roman" w:hAnsi="Times New Roman" w:cs="Times New Roman"/>
-              </w:rPr>
-              <w:t xml:space="preserve"> et, al.2020), I</w:t>
-            </w:r>
-            <w:r>
-              <w:rPr>
-                <w:rFonts w:ascii="Times New Roman" w:hAnsi="Times New Roman" w:cs="Times New Roman"/>
-              </w:rPr>
-              <w:t>nstructors and students often don't use the more advanced features of Learning Management Systems (LMS</w:t>
-            </w:r>
-            <w:proofErr w:type="gramStart"/>
-            <w:r>
-              <w:rPr>
-                <w:rFonts w:ascii="Times New Roman" w:hAnsi="Times New Roman" w:cs="Times New Roman"/>
-              </w:rPr>
-              <w:t>)</w:t>
+              <w:t>In accordance to the studies of (HunaiyyanIt, A,. et, al.2020), I</w:t>
+            </w:r>
+            <w:r>
+              <w:rPr>
+                <w:rFonts w:ascii="Times New Roman" w:hAnsi="Times New Roman" w:cs="Times New Roman"/>
+              </w:rPr>
+              <w:t>nstructors and students often don't use the more advanced features of Learning Management Systems (LMS)</w:t>
             </w:r>
             <w:r>
               <w:rPr>
@@ -515,14 +394,7 @@
               <w:rPr>
                 <w:rFonts w:ascii="Times New Roman" w:hAnsi="Times New Roman" w:cs="Times New Roman"/>
               </w:rPr>
-              <w:t>.</w:t>
-            </w:r>
-            <w:proofErr w:type="gramEnd"/>
-            <w:r>
-              <w:rPr>
-                <w:rFonts w:ascii="Times New Roman" w:hAnsi="Times New Roman" w:cs="Times New Roman"/>
-              </w:rPr>
-              <w:t xml:space="preserve"> They find that the elements that foster interaction, cooperation, and engagement are the most effective at encouraging user involvement. With the rise in the use of mobile devices, it's important for learning environments to be mobile-friendly. This means LMS platforms should support mobile access to course materials and collaboration. To encourage users to take full advantage of all LMS features, it's crucial to pay </w:t>
+              <w:t xml:space="preserve">. They find that the elements that foster interaction, cooperation, and engagement are the most effective at encouraging user involvement. With the rise in the use of mobile devices, it's important for learning environments to be mobile-friendly. This means LMS platforms should support mobile access to course materials and collaboration. To encourage users to take full advantage of all LMS features, it's crucial to pay </w:t>
             </w:r>
             <w:r>
               <w:rPr>
@@ -570,21 +442,7 @@
               <w:rPr>
                 <w:rFonts w:ascii="Times New Roman" w:hAnsi="Times New Roman" w:cs="Times New Roman"/>
               </w:rPr>
-              <w:t xml:space="preserve">CHALLENGES OF ACCEPTANCE AND USAGE OF A LEARNING MANAGEMENT SYSTEM AMONGST ACADEMICS / Sizwe Frances </w:t>
-            </w:r>
-            <w:proofErr w:type="spellStart"/>
-            <w:r>
-              <w:rPr>
-                <w:rFonts w:ascii="Times New Roman" w:hAnsi="Times New Roman" w:cs="Times New Roman"/>
-              </w:rPr>
-              <w:t>Dlalisa</w:t>
-            </w:r>
-            <w:proofErr w:type="spellEnd"/>
-            <w:r>
-              <w:rPr>
-                <w:rFonts w:ascii="Times New Roman" w:hAnsi="Times New Roman" w:cs="Times New Roman"/>
-              </w:rPr>
-              <w:t>, Desmond Wesley Govender/ 2020</w:t>
+              <w:t>CHALLENGES OF ACCEPTANCE AND USAGE OF A LEARNING MANAGEMENT SYSTEM AMONGST ACADEMICS / Sizwe Frances Dlalisa, Desmond Wesley Govender/ 2020</w:t>
             </w:r>
           </w:p>
         </w:tc>
@@ -603,21 +461,7 @@
               <w:rPr>
                 <w:rFonts w:ascii="Times New Roman" w:hAnsi="Times New Roman" w:cs="Times New Roman"/>
               </w:rPr>
-              <w:t>According to (</w:t>
-            </w:r>
-            <w:proofErr w:type="spellStart"/>
-            <w:r>
-              <w:rPr>
-                <w:rFonts w:ascii="Times New Roman" w:hAnsi="Times New Roman" w:cs="Times New Roman"/>
-              </w:rPr>
-              <w:t>Dlalisa</w:t>
-            </w:r>
-            <w:proofErr w:type="spellEnd"/>
-            <w:r>
-              <w:rPr>
-                <w:rFonts w:ascii="Times New Roman" w:hAnsi="Times New Roman" w:cs="Times New Roman"/>
-              </w:rPr>
-              <w:t>, S., Govender, D. W., 2020) The discrepancy between acceptance and usage of the system was evident in the findings of the objective that assessed academics' use of Blackboard. These findings demonstrate that academics indeed plan to make use of the authorized LMS. Still, very few people truly make advantage of it. Even fewer employ it in student-centered educational initiatives. Academics' computer proficiency and LMS expertise were two factors that led to their occasional or nonexistent use of LMS. This would seem to suggest that all academics responsible for teaching should be provided with more in-depth training, upskilling them in the use of LMS systems.</w:t>
+              <w:t>According to (Dlalisa, S., Govender, D. W., 2020) The discrepancy between acceptance and usage of the system was evident in the findings of the objective that assessed academics' use of Blackboard. These findings demonstrate that academics indeed plan to make use of the authorized LMS. Still, very few people truly make advantage of it. Even fewer employ it in student-centered educational initiatives. Academics' computer proficiency and LMS expertise were two factors that led to their occasional or nonexistent use of LMS. This would seem to suggest that all academics responsible for teaching should be provided with more in-depth training, upskilling them in the use of LMS systems.</w:t>
             </w:r>
           </w:p>
           <w:p>
@@ -650,21 +494,7 @@
               <w:rPr>
                 <w:rFonts w:ascii="Times New Roman" w:hAnsi="Times New Roman" w:cs="Times New Roman"/>
               </w:rPr>
-              <w:t xml:space="preserve"> of </w:t>
-            </w:r>
-            <w:proofErr w:type="spellStart"/>
-            <w:r>
-              <w:rPr>
-                <w:rFonts w:ascii="Times New Roman" w:hAnsi="Times New Roman" w:cs="Times New Roman"/>
-              </w:rPr>
-              <w:t>Dlalisa</w:t>
-            </w:r>
-            <w:proofErr w:type="spellEnd"/>
-            <w:r>
-              <w:rPr>
-                <w:rFonts w:ascii="Times New Roman" w:hAnsi="Times New Roman" w:cs="Times New Roman"/>
-              </w:rPr>
-              <w:t>, S. and Govender, D. W.</w:t>
+              <w:t xml:space="preserve"> of Dlalisa, S. and Govender, D. W.</w:t>
             </w:r>
             <w:r>
               <w:rPr>
@@ -734,49 +564,7 @@
               <w:rPr>
                 <w:rFonts w:ascii="Times New Roman" w:hAnsi="Times New Roman" w:cs="Times New Roman"/>
               </w:rPr>
-              <w:t>Review of learning management systems: history, types, advantages, and challenges/ Fahad Taha Al-Dhief</w:t>
-            </w:r>
-            <w:proofErr w:type="gramStart"/>
-            <w:r>
-              <w:rPr>
-                <w:rFonts w:ascii="Times New Roman" w:hAnsi="Times New Roman" w:cs="Times New Roman"/>
-              </w:rPr>
-              <w:t>1 ,</w:t>
-            </w:r>
-            <w:proofErr w:type="gramEnd"/>
-            <w:r>
-              <w:rPr>
-                <w:rFonts w:ascii="Times New Roman" w:hAnsi="Times New Roman" w:cs="Times New Roman"/>
-              </w:rPr>
-              <w:t xml:space="preserve"> Ali Al Nasser2 , </w:t>
-            </w:r>
-            <w:proofErr w:type="spellStart"/>
-            <w:r>
-              <w:rPr>
-                <w:rFonts w:ascii="Times New Roman" w:hAnsi="Times New Roman" w:cs="Times New Roman"/>
-              </w:rPr>
-              <w:t>Shafazawana</w:t>
-            </w:r>
-            <w:proofErr w:type="spellEnd"/>
-            <w:r>
-              <w:rPr>
-                <w:rFonts w:ascii="Times New Roman" w:hAnsi="Times New Roman" w:cs="Times New Roman"/>
-              </w:rPr>
-              <w:t xml:space="preserve"> Mohamed Tharikh2 , Hassan Al Nasser3 , Ali AbdulGhaffar Al-Mosleh4 , </w:t>
-            </w:r>
-            <w:proofErr w:type="spellStart"/>
-            <w:r>
-              <w:rPr>
-                <w:rFonts w:ascii="Times New Roman" w:hAnsi="Times New Roman" w:cs="Times New Roman"/>
-              </w:rPr>
-              <w:t>Musatafa</w:t>
-            </w:r>
-            <w:proofErr w:type="spellEnd"/>
-            <w:r>
-              <w:rPr>
-                <w:rFonts w:ascii="Times New Roman" w:hAnsi="Times New Roman" w:cs="Times New Roman"/>
-              </w:rPr>
-              <w:t xml:space="preserve"> Abbas Abbood Albadr5 , Majid Razaq Mohamed Alsemawi6/ 2024</w:t>
+              <w:t>Review of learning management systems: history, types, advantages, and challenges/ Fahad Taha Al-Dhief1 , Ali Al Nasser2 , Shafazawana Mohamed Tharikh2 , Hassan Al Nasser3 , Ali AbdulGhaffar Al-Mosleh4 , Musatafa Abbas Abbood Albadr5 , Majid Razaq Mohamed Alsemawi6/ 2024</w:t>
             </w:r>
           </w:p>
         </w:tc>
@@ -795,35 +583,7 @@
               <w:rPr>
                 <w:rFonts w:ascii="Times New Roman" w:hAnsi="Times New Roman" w:cs="Times New Roman"/>
               </w:rPr>
-              <w:t xml:space="preserve">According to </w:t>
-            </w:r>
-            <w:proofErr w:type="gramStart"/>
-            <w:r>
-              <w:rPr>
-                <w:rFonts w:ascii="Times New Roman" w:hAnsi="Times New Roman" w:cs="Times New Roman"/>
-              </w:rPr>
-              <w:t>( Al</w:t>
-            </w:r>
-            <w:proofErr w:type="gramEnd"/>
-            <w:r>
-              <w:rPr>
-                <w:rFonts w:ascii="Times New Roman" w:hAnsi="Times New Roman" w:cs="Times New Roman"/>
-              </w:rPr>
-              <w:t>-</w:t>
-            </w:r>
-            <w:proofErr w:type="spellStart"/>
-            <w:r>
-              <w:rPr>
-                <w:rFonts w:ascii="Times New Roman" w:hAnsi="Times New Roman" w:cs="Times New Roman"/>
-              </w:rPr>
-              <w:t>Dhief</w:t>
-            </w:r>
-            <w:proofErr w:type="spellEnd"/>
-            <w:r>
-              <w:rPr>
-                <w:rFonts w:ascii="Times New Roman" w:hAnsi="Times New Roman" w:cs="Times New Roman"/>
-              </w:rPr>
-              <w:t>, F., et. Al 2024), Teachers' pleasant course setup and administration are encouraged by the LMS. Nevertheless, despite the apparent benefits of utilizing LMSs, many faculty members and university staff members are still hesitant to use LMSs as a teaching tool in the classroom. Furthermore, even though learning management systems (LMS) are extensively used and allowed in higher education settings, many teachers still tend to underuse this technology in the classroom. The variables that impact the adoption of technology by faculty members include the teachers' self-efficacy beliefs, instructional goals, and perceptions. In addition, the time, support services, and availability of resources. Moreover, educators hold a crucial position in introducing novel ideas into the classroom. For this reason, it is important to identify the factors that inspire and drive educators to create a learning environment that is</w:t>
+              <w:t>According to ( Al-Dhief, F., et. Al 2024), Teachers' pleasant course setup and administration are encouraged by the LMS. Nevertheless, despite the apparent benefits of utilizing LMSs, many faculty members and university staff members are still hesitant to use LMSs as a teaching tool in the classroom. Furthermore, even though learning management systems (LMS) are extensively used and allowed in higher education settings, many teachers still tend to underuse this technology in the classroom. The variables that impact the adoption of technology by faculty members include the teachers' self-efficacy beliefs, instructional goals, and perceptions. In addition, the time, support services, and availability of resources. Moreover, educators hold a crucial position in introducing novel ideas into the classroom. For this reason, it is important to identify the factors that inspire and drive educators to create a learning environment that is</w:t>
             </w:r>
             <w:r>
               <w:rPr>
@@ -916,7 +676,6 @@
               <w:rPr>
                 <w:rFonts w:ascii="Times New Roman" w:hAnsi="Times New Roman" w:cs="Times New Roman"/>
               </w:rPr>
-              <w:lastRenderedPageBreak/>
               <w:t>CHAPTER 5</w:t>
             </w:r>
           </w:p>
@@ -938,25 +697,7 @@
                 <w:b/>
                 <w:bCs/>
               </w:rPr>
-              <w:t xml:space="preserve">7 Advantages &amp; Disadvantages of Learning Management Systems in 2024 </w:t>
-            </w:r>
-            <w:proofErr w:type="gramStart"/>
-            <w:r>
-              <w:rPr>
-                <w:rFonts w:ascii="Times New Roman" w:hAnsi="Times New Roman" w:cs="Times New Roman"/>
-                <w:b/>
-                <w:bCs/>
-              </w:rPr>
-              <w:t>/  Saranya</w:t>
-            </w:r>
-            <w:proofErr w:type="gramEnd"/>
-            <w:r>
-              <w:rPr>
-                <w:rFonts w:ascii="Times New Roman" w:hAnsi="Times New Roman" w:cs="Times New Roman"/>
-                <w:b/>
-                <w:bCs/>
-              </w:rPr>
-              <w:t xml:space="preserve"> Kannan / 2024</w:t>
+              <w:t>7 Advantages &amp; Disadvantages of Learning Management Systems in 2024 /  Saranya Kannan / 2024</w:t>
             </w:r>
           </w:p>
         </w:tc>
@@ -975,21 +716,7 @@
               <w:rPr>
                 <w:rFonts w:ascii="Times New Roman" w:hAnsi="Times New Roman" w:cs="Times New Roman"/>
               </w:rPr>
-              <w:t xml:space="preserve">According to </w:t>
-            </w:r>
-            <w:proofErr w:type="gramStart"/>
-            <w:r>
-              <w:rPr>
-                <w:rFonts w:ascii="Times New Roman" w:hAnsi="Times New Roman" w:cs="Times New Roman"/>
-              </w:rPr>
-              <w:t>( Saranya</w:t>
-            </w:r>
-            <w:proofErr w:type="gramEnd"/>
-            <w:r>
-              <w:rPr>
-                <w:rFonts w:ascii="Times New Roman" w:hAnsi="Times New Roman" w:cs="Times New Roman"/>
-              </w:rPr>
-              <w:t xml:space="preserve"> Kannan,2024) Learning Management Systems (LMS) improve education's efficiency and accessibility. In order to maximize their effect in the changing landscape of E-Learning Software Development Services in 2024, they must embrace emerging technologies, take a balanced strategy, and address problems such as technical ones.</w:t>
+              <w:t>According to ( Saranya Kannan,2024) Learning Management Systems (LMS) improve education's efficiency and accessibility. In order to maximize their effect in the changing landscape of E-Learning Software Development Services in 2024, they must embrace emerging technologies, take a balanced strategy, and address problems such as technical ones.</w:t>
             </w:r>
           </w:p>
           <w:p>

--- a/Chapter 2/Synthesises/jak - new.docx
+++ b/Chapter 2/Synthesises/jak - new.docx
@@ -24,7 +24,7 @@
         <w:rPr>
           <w:rFonts w:ascii="Times New Roman" w:hAnsi="Times New Roman" w:cs="Times New Roman"/>
         </w:rPr>
-        <w:t xml:space="preserve">LE:                                                                                                                                                                NAME: </w:t>
+        <w:t xml:space="preserve">LE:                                                                                                                                                NAME: </w:t>
       </w:r>
       <w:r>
         <w:rPr>
@@ -55,26 +55,19 @@
         <w:rPr>
           <w:rFonts w:ascii="Times New Roman" w:hAnsi="Times New Roman" w:cs="Times New Roman"/>
         </w:rPr>
-        <w:t>MORE BENEFITS/EFFECTS/WEAKNESSES</w:t>
+        <w:t>BENEFITS/EFFECTS/</w:t>
       </w:r>
       <w:r>
         <w:rPr>
           <w:rFonts w:ascii="Times New Roman" w:hAnsi="Times New Roman" w:cs="Times New Roman"/>
         </w:rPr>
-        <w:t xml:space="preserve">                                                                                         </w:t>
+        <w:t>WEAKNESSES OF E-LEARNING</w:t>
       </w:r>
       <w:r>
         <w:rPr>
           <w:rFonts w:ascii="Times New Roman" w:hAnsi="Times New Roman" w:cs="Times New Roman"/>
         </w:rPr>
-        <w:tab/>
-        <w:t xml:space="preserve">            </w:t>
-      </w:r>
-      <w:r>
-        <w:rPr>
-          <w:rFonts w:ascii="Times New Roman" w:hAnsi="Times New Roman" w:cs="Times New Roman"/>
-        </w:rPr>
-        <w:t>SECTION AND GRADE: 12 ST. IGNATIUS DE LOYOLA</w:t>
+        <w:t xml:space="preserve">                                               SECTION AND GRADE: 12 ST. IGNATIUS DE LOYOLA</w:t>
       </w:r>
     </w:p>
     <w:tbl>
@@ -110,11 +103,15 @@
             <w:pPr>
               <w:rPr>
                 <w:rFonts w:ascii="Times New Roman" w:hAnsi="Times New Roman" w:cs="Times New Roman"/>
-              </w:rPr>
-            </w:pPr>
-            <w:r>
-              <w:rPr>
-                <w:rFonts w:ascii="Times New Roman" w:hAnsi="Times New Roman" w:cs="Times New Roman"/>
+                <w:b/>
+                <w:bCs/>
+              </w:rPr>
+            </w:pPr>
+            <w:r>
+              <w:rPr>
+                <w:rFonts w:ascii="Times New Roman" w:hAnsi="Times New Roman" w:cs="Times New Roman"/>
+                <w:b/>
+                <w:bCs/>
               </w:rPr>
               <w:t xml:space="preserve">TITLE/ AUTHOR/ YEAR </w:t>
             </w:r>
@@ -128,11 +125,15 @@
             <w:pPr>
               <w:rPr>
                 <w:rFonts w:ascii="Times New Roman" w:hAnsi="Times New Roman" w:cs="Times New Roman"/>
-              </w:rPr>
-            </w:pPr>
-            <w:r>
-              <w:rPr>
-                <w:rFonts w:ascii="Times New Roman" w:hAnsi="Times New Roman" w:cs="Times New Roman"/>
+                <w:b/>
+                <w:bCs/>
+              </w:rPr>
+            </w:pPr>
+            <w:r>
+              <w:rPr>
+                <w:rFonts w:ascii="Times New Roman" w:hAnsi="Times New Roman" w:cs="Times New Roman"/>
+                <w:b/>
+                <w:bCs/>
               </w:rPr>
               <w:t>FINDING</w:t>
             </w:r>
@@ -146,11 +147,15 @@
             <w:pPr>
               <w:rPr>
                 <w:rFonts w:ascii="Times New Roman" w:hAnsi="Times New Roman" w:cs="Times New Roman"/>
-              </w:rPr>
-            </w:pPr>
-            <w:r>
-              <w:rPr>
-                <w:rFonts w:ascii="Times New Roman" w:hAnsi="Times New Roman" w:cs="Times New Roman"/>
+                <w:b/>
+                <w:bCs/>
+              </w:rPr>
+            </w:pPr>
+            <w:r>
+              <w:rPr>
+                <w:rFonts w:ascii="Times New Roman" w:hAnsi="Times New Roman" w:cs="Times New Roman"/>
+                <w:b/>
+                <w:bCs/>
               </w:rPr>
               <w:t xml:space="preserve">SYNTHESIS </w:t>
             </w:r>
@@ -167,25 +172,17 @@
               <w:jc w:val="both"/>
               <w:rPr>
                 <w:rFonts w:ascii="Times New Roman" w:hAnsi="Times New Roman" w:cs="Times New Roman"/>
-              </w:rPr>
-            </w:pPr>
-            <w:r>
-              <w:rPr>
-                <w:rFonts w:ascii="Times New Roman" w:hAnsi="Times New Roman" w:cs="Times New Roman"/>
-              </w:rPr>
-              <w:t>CHA</w:t>
-            </w:r>
-            <w:r>
-              <w:rPr>
-                <w:rFonts w:ascii="Times New Roman" w:hAnsi="Times New Roman" w:cs="Times New Roman"/>
-              </w:rPr>
-              <w:t>P</w:t>
-            </w:r>
-            <w:r>
-              <w:rPr>
-                <w:rFonts w:ascii="Times New Roman" w:hAnsi="Times New Roman" w:cs="Times New Roman"/>
-              </w:rPr>
-              <w:t>TER 1</w:t>
+                <w:b/>
+                <w:bCs/>
+              </w:rPr>
+            </w:pPr>
+            <w:r>
+              <w:rPr>
+                <w:rFonts w:ascii="Times New Roman" w:hAnsi="Times New Roman" w:cs="Times New Roman"/>
+                <w:b/>
+                <w:bCs/>
+              </w:rPr>
+              <w:t>1</w:t>
             </w:r>
           </w:p>
         </w:tc>
@@ -202,20 +199,153 @@
               <w:jc w:val="both"/>
               <w:rPr>
                 <w:rFonts w:ascii="Times New Roman" w:hAnsi="Times New Roman" w:cs="Times New Roman"/>
-              </w:rPr>
-            </w:pPr>
-            <w:r>
-              <w:rPr>
-                <w:rFonts w:ascii="Times New Roman" w:hAnsi="Times New Roman" w:cs="Times New Roman"/>
-              </w:rPr>
-              <w:t>Investigating the challenges and factors influencing the use of the learning management system during the Covid</w:t>
-            </w:r>
-            <w:r>
-              <w:rPr>
-                <w:rFonts w:ascii="Times New Roman" w:hAnsi="Times New Roman" w:cs="Times New Roman"/>
-              </w:rPr>
-              <w:noBreakHyphen/>
-              <w:t>19 pandemic in Afghanistan / Mustafa Kamel Mohammadi, Abdul Aziz Mohibbi, Mohammad Hadi Hedayati/ 2021</w:t>
+                <w:sz w:val="24"/>
+                <w:szCs w:val="24"/>
+                <w:lang w:val="en-US"/>
+              </w:rPr>
+            </w:pPr>
+            <w:r>
+              <w:rPr>
+                <w:rFonts w:ascii="Times New Roman" w:hAnsi="Times New Roman" w:cs="Times New Roman"/>
+                <w:sz w:val="24"/>
+                <w:szCs w:val="24"/>
+                <w:lang w:val="en-US"/>
+              </w:rPr>
+              <w:t>A Mixed Method Study for Investigating Critical Success Factors (CSFs) of E-Learning in Saudi Arabian Universities</w:t>
+            </w:r>
+          </w:p>
+          <w:p>
+            <w:pPr>
+              <w:tabs>
+                <w:tab w:val="left" w:pos="4351"/>
+              </w:tabs>
+              <w:ind w:right="93"/>
+              <w:jc w:val="both"/>
+              <w:rPr>
+                <w:rFonts w:ascii="Times New Roman" w:hAnsi="Times New Roman" w:cs="Times New Roman"/>
+                <w:sz w:val="24"/>
+                <w:szCs w:val="24"/>
+                <w:lang w:val="en-US"/>
+              </w:rPr>
+            </w:pPr>
+          </w:p>
+          <w:p>
+            <w:pPr>
+              <w:rPr>
+                <w:rFonts w:ascii="Times New Roman" w:hAnsi="Times New Roman" w:cs="Times New Roman"/>
+                <w:sz w:val="24"/>
+                <w:szCs w:val="24"/>
+              </w:rPr>
+            </w:pPr>
+            <w:proofErr w:type="spellStart"/>
+            <w:r>
+              <w:rPr>
+                <w:rFonts w:ascii="Times New Roman" w:hAnsi="Times New Roman" w:cs="Times New Roman"/>
+                <w:sz w:val="24"/>
+                <w:szCs w:val="24"/>
+              </w:rPr>
+              <w:t>Noorulhasan</w:t>
+            </w:r>
+            <w:proofErr w:type="spellEnd"/>
+            <w:r>
+              <w:rPr>
+                <w:rFonts w:ascii="Times New Roman" w:hAnsi="Times New Roman" w:cs="Times New Roman"/>
+                <w:sz w:val="24"/>
+                <w:szCs w:val="24"/>
+              </w:rPr>
+              <w:t xml:space="preserve"> Naveed Quadr</w:t>
+            </w:r>
+            <w:r>
+              <w:rPr>
+                <w:rFonts w:ascii="Times New Roman" w:hAnsi="Times New Roman" w:cs="Times New Roman"/>
+                <w:sz w:val="24"/>
+                <w:szCs w:val="24"/>
+              </w:rPr>
+              <w:t>i</w:t>
+            </w:r>
+          </w:p>
+          <w:p>
+            <w:pPr>
+              <w:rPr>
+                <w:rFonts w:ascii="Times New Roman" w:hAnsi="Times New Roman" w:cs="Times New Roman"/>
+                <w:sz w:val="24"/>
+                <w:szCs w:val="24"/>
+                <w:lang w:val="en-US"/>
+              </w:rPr>
+            </w:pPr>
+            <w:r>
+              <w:rPr>
+                <w:rFonts w:ascii="Times New Roman" w:hAnsi="Times New Roman" w:cs="Times New Roman"/>
+                <w:sz w:val="24"/>
+                <w:szCs w:val="24"/>
+                <w:lang w:val="en-US"/>
+              </w:rPr>
+              <w:t>AbdulHafeez Muhammad</w:t>
+            </w:r>
+          </w:p>
+          <w:p>
+            <w:pPr>
+              <w:rPr>
+                <w:rFonts w:ascii="Times New Roman" w:hAnsi="Times New Roman" w:cs="Times New Roman"/>
+                <w:sz w:val="24"/>
+                <w:szCs w:val="24"/>
+              </w:rPr>
+            </w:pPr>
+            <w:r>
+              <w:rPr>
+                <w:rFonts w:ascii="Times New Roman" w:hAnsi="Times New Roman" w:cs="Times New Roman"/>
+                <w:sz w:val="24"/>
+                <w:szCs w:val="24"/>
+              </w:rPr>
+              <w:t>Sumaya Sanober</w:t>
+            </w:r>
+          </w:p>
+          <w:p>
+            <w:pPr>
+              <w:rPr>
+                <w:rFonts w:ascii="Times New Roman" w:hAnsi="Times New Roman" w:cs="Times New Roman"/>
+                <w:sz w:val="24"/>
+                <w:szCs w:val="24"/>
+                <w:lang w:val="en-US"/>
+              </w:rPr>
+            </w:pPr>
+            <w:r>
+              <w:rPr>
+                <w:rFonts w:ascii="Times New Roman" w:hAnsi="Times New Roman" w:cs="Times New Roman"/>
+                <w:sz w:val="24"/>
+                <w:szCs w:val="24"/>
+                <w:lang w:val="en-US"/>
+              </w:rPr>
+              <w:t>Mohamed Rafik Qureshi</w:t>
+            </w:r>
+          </w:p>
+          <w:p>
+            <w:pPr>
+              <w:rPr>
+                <w:rFonts w:ascii="Times New Roman" w:hAnsi="Times New Roman" w:cs="Times New Roman"/>
+                <w:sz w:val="24"/>
+                <w:szCs w:val="24"/>
+                <w:lang w:val="en-US"/>
+              </w:rPr>
+            </w:pPr>
+          </w:p>
+          <w:p>
+            <w:pPr>
+              <w:rPr>
+                <w:rFonts w:ascii="Times New Roman" w:hAnsi="Times New Roman" w:cs="Times New Roman"/>
+                <w:sz w:val="24"/>
+                <w:szCs w:val="24"/>
+                <w:lang w:val="en-US"/>
+              </w:rPr>
+            </w:pPr>
+            <w:r>
+              <w:rPr>
+                <w:rFonts w:ascii="Times New Roman" w:hAnsi="Times New Roman" w:cs="Times New Roman"/>
+                <w:sz w:val="24"/>
+                <w:szCs w:val="24"/>
+                <w:lang w:val="en-US"/>
+              </w:rPr>
+              <w:t>2017</w:t>
             </w:r>
           </w:p>
         </w:tc>
@@ -228,22 +358,34 @@
               <w:jc w:val="both"/>
               <w:rPr>
                 <w:rFonts w:ascii="Times New Roman" w:hAnsi="Times New Roman" w:cs="Times New Roman"/>
-              </w:rPr>
-            </w:pPr>
-            <w:r>
-              <w:rPr>
-                <w:rFonts w:ascii="Times New Roman" w:hAnsi="Times New Roman" w:cs="Times New Roman"/>
-              </w:rPr>
-              <w:t>According to (Mohammad, M,. et, al.2021) Since this was the first time that Afghan universities had used a learning management system in the event of a pandemic, difficulties were anticipated when faculty, students, and university administration used the systems. To the best of our knowledge, no prior research has been done on the difficulties faced by university management when utilizing the HELMS. Furthermore, no research has been done on the variables affecting instructors' and students' use of HELMS during the Covid-19 outbreak at Afghan universities. It is also important to note that earlier research examined the difficulties in applying learning management systems generally in the Afghan setting and the factors that influence the usage of learning management systems were either limited in number or scope.</w:t>
-            </w:r>
-          </w:p>
-          <w:p>
-            <w:pPr>
-              <w:jc w:val="both"/>
-              <w:rPr>
-                <w:rFonts w:ascii="Times New Roman" w:hAnsi="Times New Roman" w:cs="Times New Roman"/>
-              </w:rPr>
-            </w:pPr>
+                <w:sz w:val="24"/>
+                <w:szCs w:val="24"/>
+              </w:rPr>
+            </w:pPr>
+            <w:r>
+              <w:rPr>
+                <w:rFonts w:ascii="Times New Roman" w:hAnsi="Times New Roman" w:cs="Times New Roman"/>
+                <w:sz w:val="24"/>
+                <w:szCs w:val="24"/>
+              </w:rPr>
+              <w:t>E-Learning is becoming very important and gradually popular approach in higher educational institutions over the teaching and learning world because of its ability of resource sharing, cost effectiveness, flexibility, and easy availability of the World Wide Web (WWW). Ease of using the E-Learning technology tools through web resources, means of choice for distance education and professional training has made the E</w:t>
+            </w:r>
+            <w:r>
+              <w:rPr>
+                <w:rFonts w:ascii="Times New Roman" w:hAnsi="Times New Roman" w:cs="Times New Roman"/>
+                <w:sz w:val="24"/>
+                <w:szCs w:val="24"/>
+              </w:rPr>
+              <w:t>-</w:t>
+            </w:r>
+            <w:r>
+              <w:rPr>
+                <w:rFonts w:ascii="Times New Roman" w:hAnsi="Times New Roman" w:cs="Times New Roman"/>
+                <w:sz w:val="24"/>
+                <w:szCs w:val="24"/>
+              </w:rPr>
+              <w:t>Learning technology extremely popular.</w:t>
+            </w:r>
           </w:p>
         </w:tc>
         <w:tc>
@@ -255,42 +397,45 @@
               <w:jc w:val="both"/>
               <w:rPr>
                 <w:rFonts w:ascii="Times New Roman" w:hAnsi="Times New Roman" w:cs="Times New Roman"/>
-              </w:rPr>
-            </w:pPr>
-            <w:r>
-              <w:rPr>
-                <w:rFonts w:ascii="Times New Roman" w:hAnsi="Times New Roman" w:cs="Times New Roman"/>
-              </w:rPr>
-              <w:t>The Covid-19 pandemic brought exceptional challenges to Afghan universities, especially with the accommodation of Learning Management Systems (LMS) like HELMS occurring for the first time. As organizations shifted to distance learning, they faced major challenges across faculty, students, and administration. This novel fulfillment of HELMS highlighted a crucial gap: the lack of prior research on its effectiveness and challenges in the Afghan context. Previous investigations on LMS usage in Afghanistan</w:t>
-            </w:r>
-            <w:r>
-              <w:rPr>
-                <w:rFonts w:ascii="Times New Roman" w:hAnsi="Times New Roman" w:cs="Times New Roman"/>
-              </w:rPr>
-              <w:t xml:space="preserve"> (Mohammad, M,. et, al.2021)</w:t>
-            </w:r>
-            <w:r>
-              <w:rPr>
-                <w:rFonts w:ascii="Times New Roman" w:hAnsi="Times New Roman" w:cs="Times New Roman"/>
-              </w:rPr>
-              <w:t xml:space="preserve"> when anything too general or exclusively targeted, failing address its own specific problems and their causes are related with HELMS during the pandemic. Thus, there is a pressing need for directed research to understand and improve the use of HELMS in Afghan universities, ensuring better support and adaption for all stakeholders involved. </w:t>
-            </w:r>
-          </w:p>
-          <w:p>
-            <w:pPr>
-              <w:jc w:val="both"/>
-              <w:rPr>
-                <w:rFonts w:ascii="Times New Roman" w:hAnsi="Times New Roman" w:cs="Times New Roman"/>
-              </w:rPr>
-            </w:pPr>
-          </w:p>
-          <w:p>
-            <w:pPr>
-              <w:jc w:val="both"/>
-              <w:rPr>
-                <w:rFonts w:ascii="Times New Roman" w:hAnsi="Times New Roman" w:cs="Times New Roman"/>
-              </w:rPr>
-            </w:pPr>
+                <w:sz w:val="24"/>
+                <w:szCs w:val="24"/>
+              </w:rPr>
+            </w:pPr>
+            <w:r>
+              <w:rPr>
+                <w:rFonts w:ascii="Times New Roman" w:hAnsi="Times New Roman" w:cs="Times New Roman"/>
+                <w:sz w:val="24"/>
+                <w:szCs w:val="24"/>
+                <w:lang w:eastAsia="en-PH"/>
+              </w:rPr>
+              <w:t>The popularity and usage of E-learning materials have been growing year after as effect of the advantages it provides, such as flexibility, internet accessibility, and cost-effectiveness</w:t>
+            </w:r>
+            <w:r>
+              <w:rPr>
+                <w:rFonts w:ascii="Times New Roman" w:hAnsi="Times New Roman" w:cs="Times New Roman"/>
+                <w:sz w:val="24"/>
+                <w:szCs w:val="24"/>
+                <w:lang w:eastAsia="en-PH"/>
+              </w:rPr>
+              <w:t>.</w:t>
+            </w:r>
+            <w:r>
+              <w:rPr>
+                <w:rFonts w:ascii="Times New Roman" w:hAnsi="Times New Roman" w:cs="Times New Roman"/>
+                <w:sz w:val="24"/>
+                <w:szCs w:val="24"/>
+              </w:rPr>
+              <w:t xml:space="preserve"> </w:t>
+            </w:r>
+            <w:r>
+              <w:rPr>
+                <w:rFonts w:ascii="Times New Roman" w:hAnsi="Times New Roman" w:cs="Times New Roman"/>
+                <w:sz w:val="24"/>
+                <w:szCs w:val="24"/>
+                <w:lang w:eastAsia="en-PH"/>
+              </w:rPr>
+              <w:t>This growth is also driven by the increasing availability of digital devices and the expansion of high-speed internet, which facilitates easier access to online learning platforms.</w:t>
+            </w:r>
           </w:p>
         </w:tc>
       </w:tr>
@@ -310,7 +455,7 @@
               <w:rPr>
                 <w:rFonts w:ascii="Times New Roman" w:hAnsi="Times New Roman" w:cs="Times New Roman"/>
               </w:rPr>
-              <w:t>CHAPTER 2</w:t>
+              <w:t>2</w:t>
             </w:r>
           </w:p>
         </w:tc>
@@ -323,13 +468,150 @@
               <w:jc w:val="both"/>
               <w:rPr>
                 <w:rFonts w:ascii="Times New Roman" w:hAnsi="Times New Roman" w:cs="Times New Roman"/>
-              </w:rPr>
-            </w:pPr>
-            <w:r>
-              <w:rPr>
-                <w:rFonts w:ascii="Times New Roman" w:hAnsi="Times New Roman" w:cs="Times New Roman"/>
-              </w:rPr>
-              <w:t>Prospects and Challenges of Learning Management Systems in Higher Education / Ahmed Al-Hunaiyyan , Salah Al-Sharhan , Rana AlHajri / 2020</w:t>
+                <w:sz w:val="24"/>
+                <w:szCs w:val="24"/>
+              </w:rPr>
+            </w:pPr>
+            <w:r>
+              <w:rPr>
+                <w:rFonts w:ascii="Times New Roman" w:hAnsi="Times New Roman" w:cs="Times New Roman"/>
+                <w:sz w:val="24"/>
+                <w:szCs w:val="24"/>
+                <w:lang w:eastAsia="en-PH"/>
+              </w:rPr>
+              <w:t xml:space="preserve">Design And Development E-Learning System </w:t>
+            </w:r>
+            <w:proofErr w:type="gramStart"/>
+            <w:r>
+              <w:rPr>
+                <w:rFonts w:ascii="Times New Roman" w:hAnsi="Times New Roman" w:cs="Times New Roman"/>
+                <w:sz w:val="24"/>
+                <w:szCs w:val="24"/>
+                <w:lang w:eastAsia="en-PH"/>
+              </w:rPr>
+              <w:t>By</w:t>
+            </w:r>
+            <w:proofErr w:type="gramEnd"/>
+            <w:r>
+              <w:rPr>
+                <w:rFonts w:ascii="Times New Roman" w:hAnsi="Times New Roman" w:cs="Times New Roman"/>
+                <w:sz w:val="24"/>
+                <w:szCs w:val="24"/>
+                <w:lang w:eastAsia="en-PH"/>
+              </w:rPr>
+              <w:t xml:space="preserve"> Learning Management System (LMS) In Vocational Education</w:t>
+            </w:r>
+          </w:p>
+          <w:p>
+            <w:pPr>
+              <w:jc w:val="both"/>
+              <w:rPr>
+                <w:rFonts w:ascii="Times New Roman" w:hAnsi="Times New Roman" w:cs="Times New Roman"/>
+                <w:sz w:val="24"/>
+                <w:szCs w:val="24"/>
+              </w:rPr>
+            </w:pPr>
+          </w:p>
+          <w:p>
+            <w:pPr>
+              <w:jc w:val="both"/>
+              <w:rPr>
+                <w:rFonts w:ascii="Times New Roman" w:hAnsi="Times New Roman" w:cs="Times New Roman"/>
+                <w:sz w:val="24"/>
+                <w:szCs w:val="24"/>
+              </w:rPr>
+            </w:pPr>
+            <w:proofErr w:type="spellStart"/>
+            <w:r>
+              <w:rPr>
+                <w:rFonts w:ascii="Times New Roman" w:hAnsi="Times New Roman" w:cs="Times New Roman"/>
+                <w:sz w:val="24"/>
+                <w:szCs w:val="24"/>
+              </w:rPr>
+              <w:t>Rabiman</w:t>
+            </w:r>
+            <w:proofErr w:type="spellEnd"/>
+            <w:r>
+              <w:rPr>
+                <w:rFonts w:ascii="Times New Roman" w:hAnsi="Times New Roman" w:cs="Times New Roman"/>
+                <w:sz w:val="24"/>
+                <w:szCs w:val="24"/>
+              </w:rPr>
+              <w:t xml:space="preserve"> </w:t>
+            </w:r>
+            <w:proofErr w:type="spellStart"/>
+            <w:r>
+              <w:rPr>
+                <w:rFonts w:ascii="Times New Roman" w:hAnsi="Times New Roman" w:cs="Times New Roman"/>
+                <w:sz w:val="24"/>
+                <w:szCs w:val="24"/>
+              </w:rPr>
+              <w:t>Rabiman</w:t>
+            </w:r>
+            <w:proofErr w:type="spellEnd"/>
+            <w:r>
+              <w:rPr>
+                <w:rFonts w:ascii="Times New Roman" w:hAnsi="Times New Roman" w:cs="Times New Roman"/>
+                <w:sz w:val="24"/>
+                <w:szCs w:val="24"/>
+              </w:rPr>
+              <w:t xml:space="preserve">, Muhammad </w:t>
+            </w:r>
+            <w:proofErr w:type="spellStart"/>
+            <w:r>
+              <w:rPr>
+                <w:rFonts w:ascii="Times New Roman" w:hAnsi="Times New Roman" w:cs="Times New Roman"/>
+                <w:sz w:val="24"/>
+                <w:szCs w:val="24"/>
+              </w:rPr>
+              <w:t>Nurtanto</w:t>
+            </w:r>
+            <w:proofErr w:type="spellEnd"/>
+            <w:r>
+              <w:rPr>
+                <w:rFonts w:ascii="Times New Roman" w:hAnsi="Times New Roman" w:cs="Times New Roman"/>
+                <w:sz w:val="24"/>
+                <w:szCs w:val="24"/>
+              </w:rPr>
+              <w:t xml:space="preserve">, Nur </w:t>
+            </w:r>
+            <w:proofErr w:type="spellStart"/>
+            <w:r>
+              <w:rPr>
+                <w:rFonts w:ascii="Times New Roman" w:hAnsi="Times New Roman" w:cs="Times New Roman"/>
+                <w:sz w:val="24"/>
+                <w:szCs w:val="24"/>
+              </w:rPr>
+              <w:t>Kholifah</w:t>
+            </w:r>
+            <w:proofErr w:type="spellEnd"/>
+          </w:p>
+          <w:p>
+            <w:pPr>
+              <w:jc w:val="both"/>
+              <w:rPr>
+                <w:rFonts w:ascii="Times New Roman" w:hAnsi="Times New Roman" w:cs="Times New Roman"/>
+                <w:sz w:val="24"/>
+                <w:szCs w:val="24"/>
+              </w:rPr>
+            </w:pPr>
+          </w:p>
+          <w:p>
+            <w:pPr>
+              <w:jc w:val="both"/>
+              <w:rPr>
+                <w:rFonts w:ascii="Times New Roman" w:hAnsi="Times New Roman" w:cs="Times New Roman"/>
+                <w:sz w:val="24"/>
+                <w:szCs w:val="24"/>
+              </w:rPr>
+            </w:pPr>
+            <w:r>
+              <w:rPr>
+                <w:rFonts w:ascii="Times New Roman" w:hAnsi="Times New Roman" w:cs="Times New Roman"/>
+                <w:sz w:val="24"/>
+                <w:szCs w:val="24"/>
+              </w:rPr>
+              <w:t>2020</w:t>
             </w:r>
           </w:p>
         </w:tc>
@@ -342,22 +624,46 @@
               <w:jc w:val="both"/>
               <w:rPr>
                 <w:rFonts w:ascii="Times New Roman" w:hAnsi="Times New Roman" w:cs="Times New Roman"/>
-              </w:rPr>
-            </w:pPr>
-            <w:r>
-              <w:rPr>
-                <w:rFonts w:ascii="Times New Roman" w:hAnsi="Times New Roman" w:cs="Times New Roman"/>
-              </w:rPr>
-              <w:t>According to (HunaiyyanIt, A,. et, al.2020), It is uncommon for instructors and students to utilize the LMS's more sophisticated features and capabilities, and they think that the elements that allow for interaction, cooperation, and engagement encourage user involvement the most. These days, learning environments need to support mobile-friendly devices for engagement, collaboration, and anytime/anywhere access to course materials, as mobile devices have grown more common and significant. In order to encourage LMS users to utilize all of the features and functions, it is necessary to give mobile user interface design greater thought.</w:t>
-            </w:r>
-          </w:p>
-          <w:p>
-            <w:pPr>
-              <w:jc w:val="both"/>
-              <w:rPr>
-                <w:rFonts w:ascii="Times New Roman" w:hAnsi="Times New Roman" w:cs="Times New Roman"/>
-              </w:rPr>
-            </w:pPr>
+                <w:sz w:val="24"/>
+                <w:szCs w:val="24"/>
+              </w:rPr>
+            </w:pPr>
+            <w:r>
+              <w:rPr>
+                <w:rFonts w:ascii="Times New Roman" w:hAnsi="Times New Roman" w:cs="Times New Roman"/>
+                <w:sz w:val="24"/>
+                <w:szCs w:val="24"/>
+              </w:rPr>
+              <w:t>This concept shifts the role of traditional learning to be improved more effectively by taking advantage of students' current habits. E-learning can improve teaching and learning activities and be more efficient. Teachers must prepare teaching materials properly before they are being accessed and stored in repositories.</w:t>
+            </w:r>
+          </w:p>
+          <w:p>
+            <w:pPr>
+              <w:jc w:val="both"/>
+              <w:rPr>
+                <w:rFonts w:ascii="Times New Roman" w:hAnsi="Times New Roman" w:cs="Times New Roman"/>
+                <w:sz w:val="24"/>
+                <w:szCs w:val="24"/>
+              </w:rPr>
+            </w:pPr>
+          </w:p>
+          <w:p>
+            <w:pPr>
+              <w:jc w:val="both"/>
+              <w:rPr>
+                <w:rFonts w:ascii="Times New Roman" w:hAnsi="Times New Roman" w:cs="Times New Roman"/>
+                <w:sz w:val="24"/>
+                <w:szCs w:val="24"/>
+              </w:rPr>
+            </w:pPr>
+            <w:r>
+              <w:rPr>
+                <w:rFonts w:ascii="Times New Roman" w:hAnsi="Times New Roman" w:cs="Times New Roman"/>
+                <w:sz w:val="24"/>
+                <w:szCs w:val="24"/>
+              </w:rPr>
+              <w:t>The development of E-learning technology is very rapid and this is one of the reasons why this concept is important to be implemented and developed massively.</w:t>
+            </w:r>
           </w:p>
         </w:tc>
         <w:tc>
@@ -369,40 +675,120 @@
               <w:jc w:val="both"/>
               <w:rPr>
                 <w:rFonts w:ascii="Times New Roman" w:hAnsi="Times New Roman" w:cs="Times New Roman"/>
-              </w:rPr>
-            </w:pPr>
-            <w:r>
-              <w:rPr>
-                <w:rFonts w:ascii="Times New Roman" w:hAnsi="Times New Roman" w:cs="Times New Roman"/>
-              </w:rPr>
-              <w:lastRenderedPageBreak/>
-              <w:t>In accordance to the studies of (HunaiyyanIt, A,. et, al.2020), I</w:t>
-            </w:r>
-            <w:r>
-              <w:rPr>
-                <w:rFonts w:ascii="Times New Roman" w:hAnsi="Times New Roman" w:cs="Times New Roman"/>
-              </w:rPr>
-              <w:t>nstructors and students often don't use the more advanced features of Learning Management Systems (LMS)</w:t>
-            </w:r>
-            <w:r>
-              <w:rPr>
-                <w:rFonts w:ascii="Times New Roman" w:hAnsi="Times New Roman" w:cs="Times New Roman"/>
-              </w:rPr>
-              <w:t xml:space="preserve"> </w:t>
-            </w:r>
-            <w:r>
-              <w:rPr>
-                <w:rFonts w:ascii="Times New Roman" w:hAnsi="Times New Roman" w:cs="Times New Roman"/>
-              </w:rPr>
-              <w:t xml:space="preserve">. They find that the elements that foster interaction, cooperation, and engagement are the most effective at encouraging user involvement. With the rise in the use of mobile devices, it's important for learning environments to be mobile-friendly. This means LMS platforms should support mobile access to course materials and collaboration. To encourage users to take full advantage of all LMS features, it's crucial to pay </w:t>
-            </w:r>
-            <w:r>
-              <w:rPr>
-                <w:rFonts w:ascii="Times New Roman" w:hAnsi="Times New Roman" w:cs="Times New Roman"/>
-              </w:rPr>
-              <w:lastRenderedPageBreak/>
-              <w:t>more attention to mobile user interface design.</w:t>
-            </w:r>
+                <w:sz w:val="24"/>
+                <w:szCs w:val="24"/>
+              </w:rPr>
+            </w:pPr>
+            <w:r>
+              <w:rPr>
+                <w:rFonts w:ascii="Times New Roman" w:hAnsi="Times New Roman" w:cs="Times New Roman"/>
+                <w:sz w:val="24"/>
+                <w:szCs w:val="24"/>
+                <w:lang w:eastAsia="en-PH"/>
+              </w:rPr>
+              <w:t xml:space="preserve">It is </w:t>
+            </w:r>
+            <w:bookmarkStart w:id="0" w:name="_Hlk176266477"/>
+            <w:r>
+              <w:rPr>
+                <w:rFonts w:ascii="Times New Roman" w:hAnsi="Times New Roman" w:cs="Times New Roman"/>
+                <w:sz w:val="24"/>
+                <w:szCs w:val="24"/>
+                <w:lang w:eastAsia="en-PH"/>
+              </w:rPr>
+              <w:t xml:space="preserve">stated that E-Learning </w:t>
+            </w:r>
+            <w:r>
+              <w:rPr>
+                <w:rFonts w:ascii="Times New Roman" w:hAnsi="Times New Roman" w:cs="Times New Roman"/>
+                <w:sz w:val="24"/>
+                <w:szCs w:val="24"/>
+                <w:lang w:eastAsia="en-PH"/>
+              </w:rPr>
+              <w:t xml:space="preserve">can make </w:t>
+            </w:r>
+            <w:r>
+              <w:rPr>
+                <w:rFonts w:ascii="Times New Roman" w:hAnsi="Times New Roman" w:cs="Times New Roman"/>
+                <w:sz w:val="24"/>
+                <w:szCs w:val="24"/>
+                <w:lang w:eastAsia="en-PH"/>
+              </w:rPr>
+              <w:t xml:space="preserve">traditional learning to be improved more effectively by taking advantage of students’ </w:t>
+            </w:r>
+            <w:r>
+              <w:rPr>
+                <w:rFonts w:ascii="Times New Roman" w:hAnsi="Times New Roman" w:cs="Times New Roman"/>
+                <w:sz w:val="24"/>
+                <w:szCs w:val="24"/>
+                <w:lang w:eastAsia="en-PH"/>
+              </w:rPr>
+              <w:t>existing</w:t>
+            </w:r>
+            <w:r>
+              <w:rPr>
+                <w:rFonts w:ascii="Times New Roman" w:hAnsi="Times New Roman" w:cs="Times New Roman"/>
+                <w:sz w:val="24"/>
+                <w:szCs w:val="24"/>
+                <w:lang w:eastAsia="en-PH"/>
+              </w:rPr>
+              <w:t xml:space="preserve"> habits</w:t>
+            </w:r>
+            <w:r>
+              <w:rPr>
+                <w:rFonts w:ascii="Times New Roman" w:hAnsi="Times New Roman" w:cs="Times New Roman"/>
+                <w:sz w:val="24"/>
+                <w:szCs w:val="24"/>
+                <w:lang w:eastAsia="en-PH"/>
+              </w:rPr>
+              <w:t xml:space="preserve">. </w:t>
+            </w:r>
+            <w:r>
+              <w:rPr>
+                <w:rFonts w:ascii="Times New Roman" w:hAnsi="Times New Roman" w:cs="Times New Roman"/>
+                <w:sz w:val="24"/>
+                <w:szCs w:val="24"/>
+                <w:lang w:eastAsia="en-PH"/>
+              </w:rPr>
+              <w:t xml:space="preserve">They </w:t>
+            </w:r>
+            <w:r>
+              <w:rPr>
+                <w:rFonts w:ascii="Times New Roman" w:hAnsi="Times New Roman" w:cs="Times New Roman"/>
+                <w:sz w:val="24"/>
+                <w:szCs w:val="24"/>
+                <w:lang w:eastAsia="en-PH"/>
+              </w:rPr>
+              <w:t>add</w:t>
+            </w:r>
+            <w:r>
+              <w:rPr>
+                <w:rFonts w:ascii="Times New Roman" w:hAnsi="Times New Roman" w:cs="Times New Roman"/>
+                <w:sz w:val="24"/>
+                <w:szCs w:val="24"/>
+                <w:lang w:eastAsia="en-PH"/>
+              </w:rPr>
+              <w:t xml:space="preserve"> that the development of E-learning technology is </w:t>
+            </w:r>
+            <w:r>
+              <w:rPr>
+                <w:rFonts w:ascii="Times New Roman" w:hAnsi="Times New Roman" w:cs="Times New Roman"/>
+                <w:sz w:val="24"/>
+                <w:szCs w:val="24"/>
+                <w:lang w:eastAsia="en-PH"/>
+              </w:rPr>
+              <w:t>quick</w:t>
+            </w:r>
+            <w:r>
+              <w:rPr>
+                <w:rFonts w:ascii="Times New Roman" w:hAnsi="Times New Roman" w:cs="Times New Roman"/>
+                <w:sz w:val="24"/>
+                <w:szCs w:val="24"/>
+                <w:lang w:eastAsia="en-PH"/>
+              </w:rPr>
+              <w:t xml:space="preserve"> and that it is one of the reasons why it is important to be implemented and developed.</w:t>
+            </w:r>
+            <w:bookmarkEnd w:id="0"/>
           </w:p>
         </w:tc>
       </w:tr>
@@ -422,8 +808,7 @@
               <w:rPr>
                 <w:rFonts w:ascii="Times New Roman" w:hAnsi="Times New Roman" w:cs="Times New Roman"/>
               </w:rPr>
-              <w:lastRenderedPageBreak/>
-              <w:t>CHAPTER 3</w:t>
+              <w:t>3</w:t>
             </w:r>
           </w:p>
         </w:tc>
@@ -433,16 +818,97 @@
           </w:tcPr>
           <w:p>
             <w:pPr>
-              <w:jc w:val="both"/>
-              <w:rPr>
-                <w:rFonts w:ascii="Times New Roman" w:hAnsi="Times New Roman" w:cs="Times New Roman"/>
-              </w:rPr>
-            </w:pPr>
-            <w:r>
-              <w:rPr>
-                <w:rFonts w:ascii="Times New Roman" w:hAnsi="Times New Roman" w:cs="Times New Roman"/>
-              </w:rPr>
-              <w:t>CHALLENGES OF ACCEPTANCE AND USAGE OF A LEARNING MANAGEMENT SYSTEM AMONGST ACADEMICS / Sizwe Frances Dlalisa, Desmond Wesley Govender/ 2020</w:t>
+              <w:rPr>
+                <w:rFonts w:ascii="Times New Roman" w:hAnsi="Times New Roman" w:cs="Times New Roman"/>
+                <w:sz w:val="24"/>
+                <w:szCs w:val="24"/>
+              </w:rPr>
+            </w:pPr>
+            <w:r>
+              <w:rPr>
+                <w:rFonts w:ascii="Times New Roman" w:hAnsi="Times New Roman" w:cs="Times New Roman"/>
+                <w:sz w:val="24"/>
+                <w:szCs w:val="24"/>
+              </w:rPr>
+              <w:t>E-Learning Critical Success Factors during the COVID-19 Pandemic: A Comprehensive Analysis of E-Learning Managerial Perspectives</w:t>
+            </w:r>
+            <w:r>
+              <w:rPr>
+                <w:rFonts w:ascii="Times New Roman" w:hAnsi="Times New Roman" w:cs="Times New Roman"/>
+                <w:sz w:val="24"/>
+                <w:szCs w:val="24"/>
+              </w:rPr>
+              <w:br/>
+            </w:r>
+            <w:r>
+              <w:rPr>
+                <w:rFonts w:ascii="Times New Roman" w:hAnsi="Times New Roman" w:cs="Times New Roman"/>
+                <w:sz w:val="24"/>
+                <w:szCs w:val="24"/>
+              </w:rPr>
+              <w:br/>
+            </w:r>
+            <w:r>
+              <w:rPr>
+                <w:rFonts w:ascii="Times New Roman" w:hAnsi="Times New Roman" w:cs="Times New Roman"/>
+                <w:sz w:val="24"/>
+                <w:szCs w:val="24"/>
+              </w:rPr>
+              <w:t>Ammar Y. Alqahtani</w:t>
+            </w:r>
+            <w:r>
+              <w:rPr>
+                <w:rFonts w:ascii="Times New Roman" w:hAnsi="Times New Roman" w:cs="Times New Roman"/>
+                <w:sz w:val="24"/>
+                <w:szCs w:val="24"/>
+              </w:rPr>
+              <w:br/>
+            </w:r>
+            <w:proofErr w:type="spellStart"/>
+            <w:r>
+              <w:rPr>
+                <w:rFonts w:ascii="Times New Roman" w:hAnsi="Times New Roman" w:cs="Times New Roman"/>
+                <w:sz w:val="24"/>
+                <w:szCs w:val="24"/>
+              </w:rPr>
+              <w:t>Albraa</w:t>
+            </w:r>
+            <w:proofErr w:type="spellEnd"/>
+            <w:r>
+              <w:rPr>
+                <w:rFonts w:ascii="Times New Roman" w:hAnsi="Times New Roman" w:cs="Times New Roman"/>
+                <w:sz w:val="24"/>
+                <w:szCs w:val="24"/>
+              </w:rPr>
+              <w:t xml:space="preserve"> A. </w:t>
+            </w:r>
+            <w:proofErr w:type="spellStart"/>
+            <w:r>
+              <w:rPr>
+                <w:rFonts w:ascii="Times New Roman" w:hAnsi="Times New Roman" w:cs="Times New Roman"/>
+                <w:sz w:val="24"/>
+                <w:szCs w:val="24"/>
+              </w:rPr>
+              <w:t>Rajkhan</w:t>
+            </w:r>
+            <w:proofErr w:type="spellEnd"/>
+            <w:r>
+              <w:rPr>
+                <w:rFonts w:ascii="Times New Roman" w:hAnsi="Times New Roman" w:cs="Times New Roman"/>
+                <w:sz w:val="24"/>
+                <w:szCs w:val="24"/>
+              </w:rPr>
+              <w:br/>
+            </w:r>
+            <w:r>
+              <w:rPr>
+                <w:rFonts w:ascii="Times New Roman" w:hAnsi="Times New Roman" w:cs="Times New Roman"/>
+                <w:sz w:val="24"/>
+                <w:szCs w:val="24"/>
+              </w:rPr>
+              <w:lastRenderedPageBreak/>
+              <w:br/>
+              <w:t>2020</w:t>
             </w:r>
           </w:p>
         </w:tc>
@@ -455,22 +921,28 @@
               <w:jc w:val="both"/>
               <w:rPr>
                 <w:rFonts w:ascii="Times New Roman" w:hAnsi="Times New Roman" w:cs="Times New Roman"/>
-              </w:rPr>
-            </w:pPr>
-            <w:r>
-              <w:rPr>
-                <w:rFonts w:ascii="Times New Roman" w:hAnsi="Times New Roman" w:cs="Times New Roman"/>
-              </w:rPr>
-              <w:t>According to (Dlalisa, S., Govender, D. W., 2020) The discrepancy between acceptance and usage of the system was evident in the findings of the objective that assessed academics' use of Blackboard. These findings demonstrate that academics indeed plan to make use of the authorized LMS. Still, very few people truly make advantage of it. Even fewer employ it in student-centered educational initiatives. Academics' computer proficiency and LMS expertise were two factors that led to their occasional or nonexistent use of LMS. This would seem to suggest that all academics responsible for teaching should be provided with more in-depth training, upskilling them in the use of LMS systems.</w:t>
-            </w:r>
-          </w:p>
-          <w:p>
-            <w:pPr>
-              <w:jc w:val="both"/>
-              <w:rPr>
-                <w:rFonts w:ascii="Times New Roman" w:hAnsi="Times New Roman" w:cs="Times New Roman"/>
-              </w:rPr>
-            </w:pPr>
+                <w:sz w:val="24"/>
+                <w:szCs w:val="24"/>
+              </w:rPr>
+            </w:pPr>
+            <w:r>
+              <w:rPr>
+                <w:rFonts w:ascii="Times New Roman" w:hAnsi="Times New Roman" w:cs="Times New Roman"/>
+                <w:sz w:val="24"/>
+                <w:szCs w:val="24"/>
+              </w:rPr>
+              <w:lastRenderedPageBreak/>
+              <w:t>The educational process worldwide has been interrupted due to the COVID-19 pandemic. E-learning is becoming much more necessary, and is very important in education. Educational institutions during COVID-19 face the unique challenges of smoothly maintaining the process of learning while ensuring that it is still beneficial. Therefore, these institutions must understand what drives instructors and learners toward the E-</w:t>
+            </w:r>
+            <w:r>
+              <w:rPr>
+                <w:rFonts w:ascii="Times New Roman" w:hAnsi="Times New Roman" w:cs="Times New Roman"/>
+                <w:sz w:val="24"/>
+                <w:szCs w:val="24"/>
+              </w:rPr>
+              <w:lastRenderedPageBreak/>
+              <w:t>learning system. The main focus of this study was to classify and prioritize E-learning systems during the COVID-19 pandemic as well as to recognize practical implications.</w:t>
+            </w:r>
           </w:p>
         </w:tc>
         <w:tc>
@@ -482,48 +954,204 @@
               <w:jc w:val="both"/>
               <w:rPr>
                 <w:rFonts w:ascii="Times New Roman" w:hAnsi="Times New Roman" w:cs="Times New Roman"/>
-              </w:rPr>
-            </w:pPr>
-            <w:r>
-              <w:rPr>
-                <w:rFonts w:ascii="Times New Roman" w:hAnsi="Times New Roman" w:cs="Times New Roman"/>
-              </w:rPr>
-              <w:t>The findings</w:t>
-            </w:r>
-            <w:r>
-              <w:rPr>
-                <w:rFonts w:ascii="Times New Roman" w:hAnsi="Times New Roman" w:cs="Times New Roman"/>
-              </w:rPr>
-              <w:t xml:space="preserve"> of Dlalisa, S. and Govender, D. W.</w:t>
-            </w:r>
-            <w:r>
-              <w:rPr>
-                <w:rFonts w:ascii="Times New Roman" w:hAnsi="Times New Roman" w:cs="Times New Roman"/>
-              </w:rPr>
-              <w:t xml:space="preserve"> reveal a significant gap between the intended and actual use of the Blackboard LMS by academics. Although there is a clear intention among academics to use the authorized LMS, the actual utilization is minimal, especially in student-centered educational activities. This discrepancy is largely attributed to varying levels of computer proficiency and limited expertise with the LMS among academics. The results suggest a need for more comprehensive training and upskilling for all educators responsible for teaching. By enhancing their skills in using LMS systems, academics would be better equipped to integrate these tools effectively into their teaching practices, thereby improving both acceptance and usage of the technology.</w:t>
-            </w:r>
-          </w:p>
-          <w:p>
-            <w:pPr>
-              <w:jc w:val="both"/>
-              <w:rPr>
-                <w:rFonts w:ascii="Times New Roman" w:hAnsi="Times New Roman" w:cs="Times New Roman"/>
-              </w:rPr>
-            </w:pPr>
-          </w:p>
-          <w:p>
-            <w:pPr>
-              <w:jc w:val="both"/>
-              <w:rPr>
-                <w:rFonts w:ascii="Times New Roman" w:hAnsi="Times New Roman" w:cs="Times New Roman"/>
-              </w:rPr>
-            </w:pPr>
-          </w:p>
-          <w:p>
-            <w:pPr>
-              <w:jc w:val="both"/>
-              <w:rPr>
-                <w:rFonts w:ascii="Times New Roman" w:hAnsi="Times New Roman" w:cs="Times New Roman"/>
+                <w:sz w:val="24"/>
+                <w:szCs w:val="24"/>
+              </w:rPr>
+            </w:pPr>
+            <w:r>
+              <w:rPr>
+                <w:rFonts w:ascii="Times New Roman" w:hAnsi="Times New Roman" w:cs="Times New Roman"/>
+                <w:sz w:val="24"/>
+                <w:szCs w:val="24"/>
+                <w:lang w:eastAsia="en-PH"/>
+              </w:rPr>
+              <w:lastRenderedPageBreak/>
+              <w:t xml:space="preserve">Alqahtani AY. &amp; </w:t>
+            </w:r>
+            <w:proofErr w:type="spellStart"/>
+            <w:r>
+              <w:rPr>
+                <w:rFonts w:ascii="Times New Roman" w:hAnsi="Times New Roman" w:cs="Times New Roman"/>
+                <w:sz w:val="24"/>
+                <w:szCs w:val="24"/>
+                <w:lang w:eastAsia="en-PH"/>
+              </w:rPr>
+              <w:t>Rajkhan</w:t>
+            </w:r>
+            <w:proofErr w:type="spellEnd"/>
+            <w:r>
+              <w:rPr>
+                <w:rFonts w:ascii="Times New Roman" w:hAnsi="Times New Roman" w:cs="Times New Roman"/>
+                <w:sz w:val="24"/>
+                <w:szCs w:val="24"/>
+                <w:lang w:eastAsia="en-PH"/>
+              </w:rPr>
+              <w:t xml:space="preserve"> AA. (2020) concluded that the COVID-19 pandemic</w:t>
+            </w:r>
+            <w:r>
+              <w:rPr>
+                <w:rFonts w:ascii="Times New Roman" w:hAnsi="Times New Roman" w:cs="Times New Roman"/>
+                <w:sz w:val="24"/>
+                <w:szCs w:val="24"/>
+                <w:lang w:eastAsia="en-PH"/>
+              </w:rPr>
+              <w:t xml:space="preserve"> </w:t>
+            </w:r>
+            <w:r>
+              <w:rPr>
+                <w:rFonts w:ascii="Times New Roman" w:hAnsi="Times New Roman" w:cs="Times New Roman"/>
+                <w:sz w:val="24"/>
+                <w:szCs w:val="24"/>
+                <w:lang w:eastAsia="en-PH"/>
+              </w:rPr>
+              <w:t>interrupted</w:t>
+            </w:r>
+            <w:r>
+              <w:rPr>
+                <w:rFonts w:ascii="Times New Roman" w:hAnsi="Times New Roman" w:cs="Times New Roman"/>
+                <w:sz w:val="24"/>
+                <w:szCs w:val="24"/>
+                <w:lang w:eastAsia="en-PH"/>
+              </w:rPr>
+              <w:t xml:space="preserve"> </w:t>
+            </w:r>
+            <w:r>
+              <w:rPr>
+                <w:rFonts w:ascii="Times New Roman" w:hAnsi="Times New Roman" w:cs="Times New Roman"/>
+                <w:sz w:val="24"/>
+                <w:szCs w:val="24"/>
+                <w:lang w:eastAsia="en-PH"/>
+              </w:rPr>
+              <w:t>educational process worldwid</w:t>
+            </w:r>
+            <w:r>
+              <w:rPr>
+                <w:rFonts w:ascii="Times New Roman" w:hAnsi="Times New Roman" w:cs="Times New Roman"/>
+                <w:sz w:val="24"/>
+                <w:szCs w:val="24"/>
+                <w:lang w:eastAsia="en-PH"/>
+              </w:rPr>
+              <w:t>e</w:t>
+            </w:r>
+            <w:r>
+              <w:rPr>
+                <w:rFonts w:ascii="Times New Roman" w:hAnsi="Times New Roman" w:cs="Times New Roman"/>
+                <w:sz w:val="24"/>
+                <w:szCs w:val="24"/>
+                <w:lang w:eastAsia="en-PH"/>
+              </w:rPr>
+              <w:t>.</w:t>
+            </w:r>
+            <w:r>
+              <w:rPr>
+                <w:rFonts w:ascii="Times New Roman" w:hAnsi="Times New Roman" w:cs="Times New Roman"/>
+                <w:sz w:val="24"/>
+                <w:szCs w:val="24"/>
+                <w:lang w:eastAsia="en-PH"/>
+              </w:rPr>
+              <w:t xml:space="preserve"> Moreover</w:t>
+            </w:r>
+            <w:r>
+              <w:rPr>
+                <w:rFonts w:ascii="Times New Roman" w:hAnsi="Times New Roman" w:cs="Times New Roman"/>
+                <w:sz w:val="24"/>
+                <w:szCs w:val="24"/>
+                <w:lang w:eastAsia="en-PH"/>
+              </w:rPr>
+              <w:t xml:space="preserve">, they also found that educational institutions during COVID-19 faced the unique challenges of smoothly maintaining the process of learning. </w:t>
+            </w:r>
+            <w:r>
+              <w:rPr>
+                <w:rFonts w:ascii="Times New Roman" w:hAnsi="Times New Roman" w:cs="Times New Roman"/>
+                <w:sz w:val="24"/>
+                <w:szCs w:val="24"/>
+                <w:lang w:eastAsia="en-PH"/>
+              </w:rPr>
+              <w:t>As a result</w:t>
+            </w:r>
+            <w:r>
+              <w:rPr>
+                <w:rFonts w:ascii="Times New Roman" w:hAnsi="Times New Roman" w:cs="Times New Roman"/>
+                <w:sz w:val="24"/>
+                <w:szCs w:val="24"/>
+                <w:lang w:eastAsia="en-PH"/>
+              </w:rPr>
+              <w:t>, E-learning became</w:t>
+            </w:r>
+            <w:r>
+              <w:rPr>
+                <w:rFonts w:ascii="Times New Roman" w:eastAsia="MS Mincho" w:hAnsi="Times New Roman" w:cs="Times New Roman"/>
+                <w:sz w:val="24"/>
+                <w:szCs w:val="24"/>
+                <w:lang w:eastAsia="ja-JP"/>
+              </w:rPr>
+              <w:t xml:space="preserve"> </w:t>
+            </w:r>
+            <w:r>
+              <w:rPr>
+                <w:rFonts w:ascii="Times New Roman" w:hAnsi="Times New Roman" w:cs="Times New Roman"/>
+                <w:sz w:val="24"/>
+                <w:szCs w:val="24"/>
+                <w:lang w:eastAsia="en-PH"/>
+              </w:rPr>
+              <w:t>much more necessary and very important to education</w:t>
+            </w:r>
+            <w:r>
+              <w:rPr>
+                <w:rFonts w:ascii="Times New Roman" w:hAnsi="Times New Roman" w:cs="Times New Roman"/>
+                <w:sz w:val="24"/>
+                <w:szCs w:val="24"/>
+                <w:lang w:eastAsia="en-PH"/>
+              </w:rPr>
+              <w:t xml:space="preserve">. </w:t>
+            </w:r>
+            <w:r>
+              <w:rPr>
+                <w:rFonts w:ascii="Times New Roman" w:hAnsi="Times New Roman" w:cs="Times New Roman"/>
+                <w:sz w:val="24"/>
+                <w:szCs w:val="24"/>
+                <w:lang w:eastAsia="en-PH"/>
+              </w:rPr>
+              <w:t xml:space="preserve">Therefore, a </w:t>
+            </w:r>
+            <w:r>
+              <w:rPr>
+                <w:rFonts w:ascii="Times New Roman" w:hAnsi="Times New Roman" w:cs="Times New Roman"/>
+                <w:sz w:val="24"/>
+                <w:szCs w:val="24"/>
+                <w:lang w:eastAsia="en-PH"/>
+              </w:rPr>
+              <w:lastRenderedPageBreak/>
+              <w:t>need for educational institutions to implement such things</w:t>
+            </w:r>
+          </w:p>
+          <w:p>
+            <w:pPr>
+              <w:jc w:val="both"/>
+              <w:rPr>
+                <w:rFonts w:ascii="Times New Roman" w:hAnsi="Times New Roman" w:cs="Times New Roman"/>
+                <w:sz w:val="24"/>
+                <w:szCs w:val="24"/>
+              </w:rPr>
+            </w:pPr>
+          </w:p>
+          <w:p>
+            <w:pPr>
+              <w:jc w:val="both"/>
+              <w:rPr>
+                <w:rFonts w:ascii="Times New Roman" w:hAnsi="Times New Roman" w:cs="Times New Roman"/>
+                <w:sz w:val="24"/>
+                <w:szCs w:val="24"/>
+              </w:rPr>
+            </w:pPr>
+          </w:p>
+          <w:p>
+            <w:pPr>
+              <w:jc w:val="both"/>
+              <w:rPr>
+                <w:rFonts w:ascii="Times New Roman" w:hAnsi="Times New Roman" w:cs="Times New Roman"/>
+                <w:sz w:val="24"/>
+                <w:szCs w:val="24"/>
               </w:rPr>
             </w:pPr>
           </w:p>
@@ -545,7 +1173,8 @@
               <w:rPr>
                 <w:rFonts w:ascii="Times New Roman" w:hAnsi="Times New Roman" w:cs="Times New Roman"/>
               </w:rPr>
-              <w:t>CHAPTER 4</w:t>
+              <w:lastRenderedPageBreak/>
+              <w:t>4</w:t>
             </w:r>
           </w:p>
         </w:tc>
@@ -558,13 +1187,73 @@
               <w:jc w:val="both"/>
               <w:rPr>
                 <w:rFonts w:ascii="Times New Roman" w:hAnsi="Times New Roman" w:cs="Times New Roman"/>
-              </w:rPr>
-            </w:pPr>
-            <w:r>
-              <w:rPr>
-                <w:rFonts w:ascii="Times New Roman" w:hAnsi="Times New Roman" w:cs="Times New Roman"/>
-              </w:rPr>
-              <w:t>Review of learning management systems: history, types, advantages, and challenges/ Fahad Taha Al-Dhief1 , Ali Al Nasser2 , Shafazawana Mohamed Tharikh2 , Hassan Al Nasser3 , Ali AbdulGhaffar Al-Mosleh4 , Musatafa Abbas Abbood Albadr5 , Majid Razaq Mohamed Alsemawi6/ 2024</w:t>
+                <w:sz w:val="24"/>
+                <w:szCs w:val="24"/>
+              </w:rPr>
+            </w:pPr>
+            <w:r>
+              <w:rPr>
+                <w:rFonts w:ascii="Times New Roman" w:hAnsi="Times New Roman" w:cs="Times New Roman"/>
+                <w:sz w:val="24"/>
+                <w:szCs w:val="24"/>
+              </w:rPr>
+              <w:t>EXAMINING THE EFFECT OF LEARNING MANAGEMENT SYSTEM QUALITY AND PERCEIVED USEFULNESS ON STUDENT’S SATISFACTION</w:t>
+            </w:r>
+          </w:p>
+          <w:p>
+            <w:pPr>
+              <w:jc w:val="both"/>
+              <w:rPr>
+                <w:rFonts w:ascii="Times New Roman" w:hAnsi="Times New Roman" w:cs="Times New Roman"/>
+                <w:sz w:val="24"/>
+                <w:szCs w:val="24"/>
+              </w:rPr>
+            </w:pPr>
+          </w:p>
+          <w:p>
+            <w:pPr>
+              <w:jc w:val="both"/>
+              <w:rPr>
+                <w:rFonts w:ascii="Times New Roman" w:hAnsi="Times New Roman" w:cs="Times New Roman"/>
+                <w:sz w:val="24"/>
+                <w:szCs w:val="24"/>
+              </w:rPr>
+            </w:pPr>
+            <w:r>
+              <w:rPr>
+                <w:rFonts w:ascii="Times New Roman" w:hAnsi="Times New Roman" w:cs="Times New Roman"/>
+                <w:sz w:val="24"/>
+                <w:szCs w:val="24"/>
+              </w:rPr>
+              <w:t>FIRAS SALEEM HADDAD</w:t>
+            </w:r>
+          </w:p>
+          <w:p>
+            <w:pPr>
+              <w:jc w:val="both"/>
+              <w:rPr>
+                <w:rFonts w:ascii="Times New Roman" w:hAnsi="Times New Roman" w:cs="Times New Roman"/>
+                <w:sz w:val="24"/>
+                <w:szCs w:val="24"/>
+              </w:rPr>
+            </w:pPr>
+          </w:p>
+          <w:p>
+            <w:pPr>
+              <w:jc w:val="both"/>
+              <w:rPr>
+                <w:rFonts w:ascii="Times New Roman" w:hAnsi="Times New Roman" w:cs="Times New Roman"/>
+                <w:sz w:val="24"/>
+                <w:szCs w:val="24"/>
+              </w:rPr>
+            </w:pPr>
+            <w:r>
+              <w:rPr>
+                <w:rFonts w:ascii="Times New Roman" w:hAnsi="Times New Roman" w:cs="Times New Roman"/>
+                <w:sz w:val="24"/>
+                <w:szCs w:val="24"/>
+              </w:rPr>
+              <w:t>2018</w:t>
             </w:r>
           </w:p>
         </w:tc>
@@ -577,39 +1266,46 @@
               <w:jc w:val="both"/>
               <w:rPr>
                 <w:rFonts w:ascii="Times New Roman" w:hAnsi="Times New Roman" w:cs="Times New Roman"/>
-              </w:rPr>
-            </w:pPr>
-            <w:r>
-              <w:rPr>
-                <w:rFonts w:ascii="Times New Roman" w:hAnsi="Times New Roman" w:cs="Times New Roman"/>
-              </w:rPr>
-              <w:t>According to ( Al-Dhief, F., et. Al 2024), Teachers' pleasant course setup and administration are encouraged by the LMS. Nevertheless, despite the apparent benefits of utilizing LMSs, many faculty members and university staff members are still hesitant to use LMSs as a teaching tool in the classroom. Furthermore, even though learning management systems (LMS) are extensively used and allowed in higher education settings, many teachers still tend to underuse this technology in the classroom. The variables that impact the adoption of technology by faculty members include the teachers' self-efficacy beliefs, instructional goals, and perceptions. In addition, the time, support services, and availability of resources. Moreover, educators hold a crucial position in introducing novel ideas into the classroom. For this reason, it is important to identify the factors that inspire and drive educators to create a learning environment that is</w:t>
-            </w:r>
-            <w:r>
-              <w:rPr>
-                <w:rFonts w:ascii="Times New Roman" w:eastAsia="Times New Roman" w:hAnsi="Times New Roman" w:cs="Times New Roman"/>
-                <w:kern w:val="0"/>
-                <w:sz w:val="24"/>
-                <w:szCs w:val="24"/>
-                <w:lang w:eastAsia="en-PH"/>
-                <w14:ligatures w14:val="none"/>
-              </w:rPr>
-              <w:t xml:space="preserve"> </w:t>
-            </w:r>
-            <w:r>
-              <w:rPr>
-                <w:rFonts w:ascii="Times New Roman" w:hAnsi="Times New Roman" w:cs="Times New Roman"/>
-              </w:rPr>
-              <w:t>essential that educators encourage and utilize technology with their students.</w:t>
-            </w:r>
-          </w:p>
-          <w:p>
-            <w:pPr>
-              <w:jc w:val="both"/>
-              <w:rPr>
-                <w:rFonts w:ascii="Times New Roman" w:hAnsi="Times New Roman" w:cs="Times New Roman"/>
-              </w:rPr>
-            </w:pPr>
+                <w:sz w:val="24"/>
+                <w:szCs w:val="24"/>
+              </w:rPr>
+            </w:pPr>
+            <w:r>
+              <w:rPr>
+                <w:rFonts w:ascii="Times New Roman" w:hAnsi="Times New Roman" w:cs="Times New Roman"/>
+                <w:sz w:val="24"/>
+                <w:szCs w:val="24"/>
+              </w:rPr>
+              <w:t>The effective LMS implementation can be reflected by its usage by end users, and at present time, satisfaction of end has become an important subject. This is because more and more institutions are using LMS in their online courses, and for this reason, an evaluation method is needed for measuring its effectiveness.</w:t>
+            </w:r>
+          </w:p>
+          <w:p>
+            <w:pPr>
+              <w:jc w:val="both"/>
+              <w:rPr>
+                <w:rFonts w:ascii="Times New Roman" w:hAnsi="Times New Roman" w:cs="Times New Roman"/>
+                <w:sz w:val="24"/>
+                <w:szCs w:val="24"/>
+              </w:rPr>
+            </w:pPr>
+          </w:p>
+          <w:p>
+            <w:pPr>
+              <w:jc w:val="both"/>
+              <w:rPr>
+                <w:rFonts w:ascii="Times New Roman" w:hAnsi="Times New Roman" w:cs="Times New Roman"/>
+                <w:sz w:val="24"/>
+                <w:szCs w:val="24"/>
+              </w:rPr>
+            </w:pPr>
+            <w:r>
+              <w:rPr>
+                <w:rFonts w:ascii="Times New Roman" w:hAnsi="Times New Roman" w:cs="Times New Roman"/>
+                <w:sz w:val="24"/>
+                <w:szCs w:val="24"/>
+              </w:rPr>
+              <w:t>For the context of this study, the constructs used for measuring student satisfaction towards LMS use in distance learning courses are as follows: service quality, system quality and information quality and perceived usefulness.</w:t>
+            </w:r>
           </w:p>
         </w:tc>
         <w:tc>
@@ -621,38 +1317,17 @@
               <w:jc w:val="both"/>
               <w:rPr>
                 <w:rFonts w:ascii="Times New Roman" w:hAnsi="Times New Roman" w:cs="Times New Roman"/>
-              </w:rPr>
-            </w:pPr>
-            <w:r>
-              <w:rPr>
-                <w:rFonts w:ascii="Times New Roman" w:hAnsi="Times New Roman" w:cs="Times New Roman"/>
-              </w:rPr>
-              <w:lastRenderedPageBreak/>
-              <w:t>Learning Management Systems (LMS) are designed to facilitate effective course setup and administration, offering clear benefits for teaching. Despite these advantages, many faculty members and university staff remain reluctant to fully</w:t>
-            </w:r>
-            <w:r>
-              <w:rPr>
-                <w:rFonts w:ascii="Times New Roman" w:hAnsi="Times New Roman" w:cs="Times New Roman"/>
-              </w:rPr>
-              <w:t xml:space="preserve"> </w:t>
-            </w:r>
-            <w:r>
-              <w:rPr>
-                <w:rFonts w:ascii="Times New Roman" w:hAnsi="Times New Roman" w:cs="Times New Roman"/>
-              </w:rPr>
-              <w:t>embrace LMSs in their teaching practices</w:t>
-            </w:r>
-            <w:r>
-              <w:rPr>
-                <w:rFonts w:ascii="Times New Roman" w:hAnsi="Times New Roman" w:cs="Times New Roman"/>
-              </w:rPr>
-              <w:t xml:space="preserve"> (Fahad, T. et.al. 2024)</w:t>
-            </w:r>
-            <w:r>
-              <w:rPr>
-                <w:rFonts w:ascii="Times New Roman" w:hAnsi="Times New Roman" w:cs="Times New Roman"/>
-              </w:rPr>
-              <w:t>. The underuse of LMS technology in higher education settings is influenced by various factors, including teachers' self-efficacy, instructional goals, and perceptions of the system. Additionally, the availability of time, support services, and resources plays a significant role. Educators are pivotal in integrating new technologies into the classroom, making it crucial to identify and address the factors that motivate and drive them. Understanding these elements is essential for fostering an environment where technology is effectively encouraged and utilized to enhance student learning.</w:t>
+                <w:sz w:val="24"/>
+                <w:szCs w:val="24"/>
+              </w:rPr>
+            </w:pPr>
+            <w:r>
+              <w:rPr>
+                <w:rFonts w:ascii="Times New Roman" w:hAnsi="Times New Roman" w:cs="Times New Roman"/>
+                <w:sz w:val="24"/>
+                <w:szCs w:val="24"/>
+              </w:rPr>
+              <w:t>Haddad FS. (2018)’s assessment on Learning Management Systems (LMS) interprets that evaluating these systems is crucial for the effective implementation of distance learning courses. This data indicates that the important factors impacting distance learners' satisfaction include four independent variables: information quality, service quality, perceived usefulness, and system quality, along with two dependent variables: net benefit and user satisfaction. In particular, system quality has the greatest impact on student LMS quality satisfaction.</w:t>
             </w:r>
           </w:p>
         </w:tc>
@@ -676,7 +1351,7 @@
               <w:rPr>
                 <w:rFonts w:ascii="Times New Roman" w:hAnsi="Times New Roman" w:cs="Times New Roman"/>
               </w:rPr>
-              <w:t>CHAPTER 5</w:t>
+              <w:t>5</w:t>
             </w:r>
           </w:p>
         </w:tc>
@@ -686,18 +1361,98 @@
           </w:tcPr>
           <w:p>
             <w:pPr>
-              <w:jc w:val="both"/>
-              <w:rPr>
-                <w:rFonts w:ascii="Times New Roman" w:hAnsi="Times New Roman" w:cs="Times New Roman"/>
-              </w:rPr>
-            </w:pPr>
-            <w:r>
-              <w:rPr>
-                <w:rFonts w:ascii="Times New Roman" w:hAnsi="Times New Roman" w:cs="Times New Roman"/>
-                <w:b/>
-                <w:bCs/>
-              </w:rPr>
-              <w:t>7 Advantages &amp; Disadvantages of Learning Management Systems in 2024 /  Saranya Kannan / 2024</w:t>
+              <w:rPr>
+                <w:rFonts w:ascii="Times New Roman" w:hAnsi="Times New Roman" w:cs="Times New Roman"/>
+                <w:sz w:val="24"/>
+                <w:szCs w:val="24"/>
+                <w:lang w:val="en-US"/>
+              </w:rPr>
+            </w:pPr>
+            <w:r>
+              <w:rPr>
+                <w:rFonts w:ascii="Times New Roman" w:hAnsi="Times New Roman" w:cs="Times New Roman"/>
+                <w:sz w:val="24"/>
+                <w:szCs w:val="24"/>
+              </w:rPr>
+              <w:t>Exploration of Yemeni University Students’ Attitudes Towards Learning Linguistic Courses Using Google Classroom. Millennium Journal of English    Literature, Linguistics    and    Translation,</w:t>
+            </w:r>
+          </w:p>
+          <w:p>
+            <w:pPr>
+              <w:rPr>
+                <w:rFonts w:ascii="Times New Roman" w:hAnsi="Times New Roman" w:cs="Times New Roman"/>
+                <w:sz w:val="24"/>
+                <w:szCs w:val="24"/>
+                <w:lang w:val="en-US"/>
+              </w:rPr>
+            </w:pPr>
+          </w:p>
+          <w:p>
+            <w:pPr>
+              <w:rPr>
+                <w:rFonts w:ascii="Times New Roman" w:hAnsi="Times New Roman" w:cs="Times New Roman"/>
+                <w:sz w:val="24"/>
+                <w:szCs w:val="24"/>
+                <w:lang w:val="en-US"/>
+              </w:rPr>
+            </w:pPr>
+          </w:p>
+          <w:p>
+            <w:pPr>
+              <w:rPr>
+                <w:rFonts w:ascii="Times New Roman" w:hAnsi="Times New Roman" w:cs="Times New Roman"/>
+                <w:sz w:val="24"/>
+                <w:szCs w:val="24"/>
+                <w:lang w:val="en-US"/>
+              </w:rPr>
+            </w:pPr>
+            <w:r>
+              <w:rPr>
+                <w:rFonts w:ascii="Times New Roman" w:hAnsi="Times New Roman" w:cs="Times New Roman"/>
+                <w:sz w:val="24"/>
+                <w:szCs w:val="24"/>
+                <w:lang w:val="en-US"/>
+              </w:rPr>
+              <w:t>Mohammad Abdu Ahmed Al-</w:t>
+            </w:r>
+            <w:proofErr w:type="spellStart"/>
+            <w:r>
+              <w:rPr>
+                <w:rFonts w:ascii="Times New Roman" w:hAnsi="Times New Roman" w:cs="Times New Roman"/>
+                <w:sz w:val="24"/>
+                <w:szCs w:val="24"/>
+                <w:lang w:val="en-US"/>
+              </w:rPr>
+              <w:t>Mekhlafi</w:t>
+            </w:r>
+            <w:proofErr w:type="spellEnd"/>
+          </w:p>
+          <w:p>
+            <w:pPr>
+              <w:jc w:val="both"/>
+              <w:rPr>
+                <w:rFonts w:ascii="Times New Roman" w:hAnsi="Times New Roman" w:cs="Times New Roman"/>
+                <w:sz w:val="24"/>
+                <w:szCs w:val="24"/>
+              </w:rPr>
+            </w:pPr>
+          </w:p>
+          <w:p>
+            <w:pPr>
+              <w:jc w:val="both"/>
+              <w:rPr>
+                <w:rFonts w:ascii="Times New Roman" w:hAnsi="Times New Roman" w:cs="Times New Roman"/>
+                <w:sz w:val="24"/>
+                <w:szCs w:val="24"/>
+              </w:rPr>
+            </w:pPr>
+            <w:r>
+              <w:rPr>
+                <w:rFonts w:ascii="Times New Roman" w:hAnsi="Times New Roman" w:cs="Times New Roman"/>
+                <w:sz w:val="24"/>
+                <w:szCs w:val="24"/>
+              </w:rPr>
+              <w:t>2020</w:t>
             </w:r>
           </w:p>
         </w:tc>
@@ -710,22 +1465,18 @@
               <w:jc w:val="both"/>
               <w:rPr>
                 <w:rFonts w:ascii="Times New Roman" w:hAnsi="Times New Roman" w:cs="Times New Roman"/>
-              </w:rPr>
-            </w:pPr>
-            <w:r>
-              <w:rPr>
-                <w:rFonts w:ascii="Times New Roman" w:hAnsi="Times New Roman" w:cs="Times New Roman"/>
-              </w:rPr>
-              <w:t>According to ( Saranya Kannan,2024) Learning Management Systems (LMS) improve education's efficiency and accessibility. In order to maximize their effect in the changing landscape of E-Learning Software Development Services in 2024, they must embrace emerging technologies, take a balanced strategy, and address problems such as technical ones.</w:t>
-            </w:r>
-          </w:p>
-          <w:p>
-            <w:pPr>
-              <w:jc w:val="both"/>
-              <w:rPr>
-                <w:rFonts w:ascii="Times New Roman" w:hAnsi="Times New Roman" w:cs="Times New Roman"/>
-              </w:rPr>
-            </w:pPr>
+                <w:sz w:val="24"/>
+                <w:szCs w:val="24"/>
+              </w:rPr>
+            </w:pPr>
+            <w:r>
+              <w:rPr>
+                <w:rFonts w:ascii="Times New Roman" w:hAnsi="Times New Roman" w:cs="Times New Roman"/>
+                <w:sz w:val="24"/>
+                <w:szCs w:val="24"/>
+              </w:rPr>
+              <w:t>The current study has explored the Yemeni EFL university students towards the use of computers and mobile phones as a learning tool. The results of this study indicated that the students’ attitudes towards using computers and phones as a learning tool were favorably positive. There was a statistically significant difference between the attitudes of the undergraduate and graduate students towards using computers and mobile phones as a learning tool in favor of the graduate students. However, there was no statistically significant difference between male and female students in terms of their attitudes towards using computers and mobile phones.</w:t>
+            </w:r>
           </w:p>
         </w:tc>
         <w:tc>
@@ -737,13 +1488,35 @@
               <w:jc w:val="both"/>
               <w:rPr>
                 <w:rFonts w:ascii="Times New Roman" w:hAnsi="Times New Roman" w:cs="Times New Roman"/>
-              </w:rPr>
-            </w:pPr>
-            <w:r>
-              <w:rPr>
-                <w:rFonts w:ascii="Times New Roman" w:hAnsi="Times New Roman" w:cs="Times New Roman"/>
-              </w:rPr>
-              <w:t>Learning Management Systems (LMS) play a crucial role in enhancing the efficiency and accessibility of education by streamlining processes and making educational resources more accessible. To fully realize their potential in the evolving field of E-Learning Software Development Services in 2024, LMS platforms need to adapt to new technologies, implement a well-rounded strategy, and address various technical issues. This means integrating advanced technologies to keep pace with innovation, ensuring a comprehensive approach that balances various needs and challenges, and resolving technical problems to provide a seamless and effective learning experience.</w:t>
+                <w:sz w:val="24"/>
+                <w:szCs w:val="24"/>
+              </w:rPr>
+            </w:pPr>
+            <w:r>
+              <w:rPr>
+                <w:rFonts w:ascii="Times New Roman" w:hAnsi="Times New Roman" w:cs="Times New Roman"/>
+                <w:sz w:val="24"/>
+                <w:szCs w:val="24"/>
+              </w:rPr>
+              <w:t>Al-</w:t>
+            </w:r>
+            <w:proofErr w:type="spellStart"/>
+            <w:r>
+              <w:rPr>
+                <w:rFonts w:ascii="Times New Roman" w:hAnsi="Times New Roman" w:cs="Times New Roman"/>
+                <w:sz w:val="24"/>
+                <w:szCs w:val="24"/>
+              </w:rPr>
+              <w:t>Mekhlafi</w:t>
+            </w:r>
+            <w:proofErr w:type="spellEnd"/>
+            <w:r>
+              <w:rPr>
+                <w:rFonts w:ascii="Times New Roman" w:hAnsi="Times New Roman" w:cs="Times New Roman"/>
+                <w:sz w:val="24"/>
+                <w:szCs w:val="24"/>
+              </w:rPr>
+              <w:t xml:space="preserve"> MAA. (2020) reveals that classes with technology-assisted teaching can make teaching and learning not only effective and efficient but also enjoyable to the learners. They find that students are more motivated to learn about the subjects.</w:t>
             </w:r>
           </w:p>
         </w:tc>
@@ -765,6 +1538,467 @@
     </w:sectPr>
   </w:body>
 </w:document>
+</file>
+
+<file path=word/numbering.xml><?xml version="1.0" encoding="utf-8"?>
+<w:numbering xmlns:wpc="http://schemas.microsoft.com/office/word/2010/wordprocessingCanvas" xmlns:cx="http://schemas.microsoft.com/office/drawing/2014/chartex" xmlns:cx1="http://schemas.microsoft.com/office/drawing/2015/9/8/chartex" xmlns:cx2="http://schemas.microsoft.com/office/drawing/2015/10/21/chartex" xmlns:cx3="http://schemas.microsoft.com/office/drawing/2016/5/9/chartex" xmlns:cx4="http://schemas.microsoft.com/office/drawing/2016/5/10/chartex" xmlns:cx5="http://schemas.microsoft.com/office/drawing/2016/5/11/chartex" xmlns:cx6="http://schemas.microsoft.com/office/drawing/2016/5/12/chartex" xmlns:cx7="http://schemas.microsoft.com/office/drawing/2016/5/13/chartex" xmlns:cx8="http://schemas.microsoft.com/office/drawing/2016/5/14/chartex" xmlns:mc="http://schemas.openxmlformats.org/markup-compatibility/2006" xmlns:aink="http://schemas.microsoft.com/office/drawing/2016/ink" xmlns:am3d="http://schemas.microsoft.com/office/drawing/2017/model3d" xmlns:o="urn:schemas-microsoft-com:office:office" xmlns:oel="http://schemas.microsoft.com/office/2019/extlst" xmlns:r="http://schemas.openxmlformats.org/officeDocument/2006/relationships" xmlns:m="http://schemas.openxmlformats.org/officeDocument/2006/math" xmlns:v="urn:schemas-microsoft-com:vml" xmlns:wp14="http://schemas.microsoft.com/office/word/2010/wordprocessingDrawing" xmlns:wp="http://schemas.openxmlformats.org/drawingml/2006/wordprocessingDrawing" xmlns:w10="urn:schemas-microsoft-com:office:word" xmlns:w="http://schemas.openxmlformats.org/wordprocessingml/2006/main" xmlns:w14="http://schemas.microsoft.com/office/word/2010/wordml" xmlns:w15="http://schemas.microsoft.com/office/word/2012/wordml" xmlns:w16cex="http://schemas.microsoft.com/office/word/2018/wordml/cex" xmlns:w16cid="http://schemas.microsoft.com/office/word/2016/wordml/cid" xmlns:w16="http://schemas.microsoft.com/office/word/2018/wordml" xmlns:w16du="http://schemas.microsoft.com/office/word/2023/wordml/word16du" xmlns:w16sdtdh="http://schemas.microsoft.com/office/word/2020/wordml/sdtdatahash" xmlns:w16se="http://schemas.microsoft.com/office/word/2015/wordml/symex" xmlns:wpg="http://schemas.microsoft.com/office/word/2010/wordprocessingGroup" xmlns:wpi="http://schemas.microsoft.com/office/word/2010/wordprocessingInk" xmlns:wne="http://schemas.microsoft.com/office/word/2006/wordml" xmlns:wps="http://schemas.microsoft.com/office/word/2010/wordprocessingShape" mc:Ignorable="w14 w15 w16se w16cid w16 w16cex w16sdtdh w16du wp14">
+  <w:abstractNum w:abstractNumId="0" w15:restartNumberingAfterBreak="0">
+    <w:nsid w:val="19B867CB"/>
+    <w:multiLevelType w:val="multilevel"/>
+    <w:tmpl w:val="49EC3A24"/>
+    <w:lvl w:ilvl="0">
+      <w:start w:val="1"/>
+      <w:numFmt w:val="bullet"/>
+      <w:lvlText w:val=""/>
+      <w:lvlJc w:val="left"/>
+      <w:pPr>
+        <w:tabs>
+          <w:tab w:val="num" w:pos="720"/>
+        </w:tabs>
+        <w:ind w:left="720" w:hanging="360"/>
+      </w:pPr>
+      <w:rPr>
+        <w:rFonts w:ascii="Symbol" w:hAnsi="Symbol" w:hint="default"/>
+        <w:sz w:val="20"/>
+      </w:rPr>
+    </w:lvl>
+    <w:lvl w:ilvl="1" w:tentative="1">
+      <w:start w:val="1"/>
+      <w:numFmt w:val="bullet"/>
+      <w:lvlText w:val="o"/>
+      <w:lvlJc w:val="left"/>
+      <w:pPr>
+        <w:tabs>
+          <w:tab w:val="num" w:pos="1440"/>
+        </w:tabs>
+        <w:ind w:left="1440" w:hanging="360"/>
+      </w:pPr>
+      <w:rPr>
+        <w:rFonts w:ascii="Courier New" w:hAnsi="Courier New" w:hint="default"/>
+        <w:sz w:val="20"/>
+      </w:rPr>
+    </w:lvl>
+    <w:lvl w:ilvl="2" w:tentative="1">
+      <w:start w:val="1"/>
+      <w:numFmt w:val="bullet"/>
+      <w:lvlText w:val=""/>
+      <w:lvlJc w:val="left"/>
+      <w:pPr>
+        <w:tabs>
+          <w:tab w:val="num" w:pos="2160"/>
+        </w:tabs>
+        <w:ind w:left="2160" w:hanging="360"/>
+      </w:pPr>
+      <w:rPr>
+        <w:rFonts w:ascii="Wingdings" w:hAnsi="Wingdings" w:hint="default"/>
+        <w:sz w:val="20"/>
+      </w:rPr>
+    </w:lvl>
+    <w:lvl w:ilvl="3" w:tentative="1">
+      <w:start w:val="1"/>
+      <w:numFmt w:val="bullet"/>
+      <w:lvlText w:val=""/>
+      <w:lvlJc w:val="left"/>
+      <w:pPr>
+        <w:tabs>
+          <w:tab w:val="num" w:pos="2880"/>
+        </w:tabs>
+        <w:ind w:left="2880" w:hanging="360"/>
+      </w:pPr>
+      <w:rPr>
+        <w:rFonts w:ascii="Wingdings" w:hAnsi="Wingdings" w:hint="default"/>
+        <w:sz w:val="20"/>
+      </w:rPr>
+    </w:lvl>
+    <w:lvl w:ilvl="4" w:tentative="1">
+      <w:start w:val="1"/>
+      <w:numFmt w:val="bullet"/>
+      <w:lvlText w:val=""/>
+      <w:lvlJc w:val="left"/>
+      <w:pPr>
+        <w:tabs>
+          <w:tab w:val="num" w:pos="3600"/>
+        </w:tabs>
+        <w:ind w:left="3600" w:hanging="360"/>
+      </w:pPr>
+      <w:rPr>
+        <w:rFonts w:ascii="Wingdings" w:hAnsi="Wingdings" w:hint="default"/>
+        <w:sz w:val="20"/>
+      </w:rPr>
+    </w:lvl>
+    <w:lvl w:ilvl="5" w:tentative="1">
+      <w:start w:val="1"/>
+      <w:numFmt w:val="bullet"/>
+      <w:lvlText w:val=""/>
+      <w:lvlJc w:val="left"/>
+      <w:pPr>
+        <w:tabs>
+          <w:tab w:val="num" w:pos="4320"/>
+        </w:tabs>
+        <w:ind w:left="4320" w:hanging="360"/>
+      </w:pPr>
+      <w:rPr>
+        <w:rFonts w:ascii="Wingdings" w:hAnsi="Wingdings" w:hint="default"/>
+        <w:sz w:val="20"/>
+      </w:rPr>
+    </w:lvl>
+    <w:lvl w:ilvl="6" w:tentative="1">
+      <w:start w:val="1"/>
+      <w:numFmt w:val="bullet"/>
+      <w:lvlText w:val=""/>
+      <w:lvlJc w:val="left"/>
+      <w:pPr>
+        <w:tabs>
+          <w:tab w:val="num" w:pos="5040"/>
+        </w:tabs>
+        <w:ind w:left="5040" w:hanging="360"/>
+      </w:pPr>
+      <w:rPr>
+        <w:rFonts w:ascii="Wingdings" w:hAnsi="Wingdings" w:hint="default"/>
+        <w:sz w:val="20"/>
+      </w:rPr>
+    </w:lvl>
+    <w:lvl w:ilvl="7" w:tentative="1">
+      <w:start w:val="1"/>
+      <w:numFmt w:val="bullet"/>
+      <w:lvlText w:val=""/>
+      <w:lvlJc w:val="left"/>
+      <w:pPr>
+        <w:tabs>
+          <w:tab w:val="num" w:pos="5760"/>
+        </w:tabs>
+        <w:ind w:left="5760" w:hanging="360"/>
+      </w:pPr>
+      <w:rPr>
+        <w:rFonts w:ascii="Wingdings" w:hAnsi="Wingdings" w:hint="default"/>
+        <w:sz w:val="20"/>
+      </w:rPr>
+    </w:lvl>
+    <w:lvl w:ilvl="8" w:tentative="1">
+      <w:start w:val="1"/>
+      <w:numFmt w:val="bullet"/>
+      <w:lvlText w:val=""/>
+      <w:lvlJc w:val="left"/>
+      <w:pPr>
+        <w:tabs>
+          <w:tab w:val="num" w:pos="6480"/>
+        </w:tabs>
+        <w:ind w:left="6480" w:hanging="360"/>
+      </w:pPr>
+      <w:rPr>
+        <w:rFonts w:ascii="Wingdings" w:hAnsi="Wingdings" w:hint="default"/>
+        <w:sz w:val="20"/>
+      </w:rPr>
+    </w:lvl>
+  </w:abstractNum>
+  <w:abstractNum w:abstractNumId="1" w15:restartNumberingAfterBreak="0">
+    <w:nsid w:val="4E892798"/>
+    <w:multiLevelType w:val="multilevel"/>
+    <w:tmpl w:val="7160F01E"/>
+    <w:lvl w:ilvl="0">
+      <w:start w:val="1"/>
+      <w:numFmt w:val="bullet"/>
+      <w:lvlText w:val=""/>
+      <w:lvlJc w:val="left"/>
+      <w:pPr>
+        <w:tabs>
+          <w:tab w:val="num" w:pos="720"/>
+        </w:tabs>
+        <w:ind w:left="720" w:hanging="360"/>
+      </w:pPr>
+      <w:rPr>
+        <w:rFonts w:ascii="Symbol" w:hAnsi="Symbol" w:hint="default"/>
+        <w:sz w:val="20"/>
+      </w:rPr>
+    </w:lvl>
+    <w:lvl w:ilvl="1" w:tentative="1">
+      <w:start w:val="1"/>
+      <w:numFmt w:val="bullet"/>
+      <w:lvlText w:val="o"/>
+      <w:lvlJc w:val="left"/>
+      <w:pPr>
+        <w:tabs>
+          <w:tab w:val="num" w:pos="1440"/>
+        </w:tabs>
+        <w:ind w:left="1440" w:hanging="360"/>
+      </w:pPr>
+      <w:rPr>
+        <w:rFonts w:ascii="Courier New" w:hAnsi="Courier New" w:hint="default"/>
+        <w:sz w:val="20"/>
+      </w:rPr>
+    </w:lvl>
+    <w:lvl w:ilvl="2" w:tentative="1">
+      <w:start w:val="1"/>
+      <w:numFmt w:val="bullet"/>
+      <w:lvlText w:val=""/>
+      <w:lvlJc w:val="left"/>
+      <w:pPr>
+        <w:tabs>
+          <w:tab w:val="num" w:pos="2160"/>
+        </w:tabs>
+        <w:ind w:left="2160" w:hanging="360"/>
+      </w:pPr>
+      <w:rPr>
+        <w:rFonts w:ascii="Wingdings" w:hAnsi="Wingdings" w:hint="default"/>
+        <w:sz w:val="20"/>
+      </w:rPr>
+    </w:lvl>
+    <w:lvl w:ilvl="3" w:tentative="1">
+      <w:start w:val="1"/>
+      <w:numFmt w:val="bullet"/>
+      <w:lvlText w:val=""/>
+      <w:lvlJc w:val="left"/>
+      <w:pPr>
+        <w:tabs>
+          <w:tab w:val="num" w:pos="2880"/>
+        </w:tabs>
+        <w:ind w:left="2880" w:hanging="360"/>
+      </w:pPr>
+      <w:rPr>
+        <w:rFonts w:ascii="Wingdings" w:hAnsi="Wingdings" w:hint="default"/>
+        <w:sz w:val="20"/>
+      </w:rPr>
+    </w:lvl>
+    <w:lvl w:ilvl="4" w:tentative="1">
+      <w:start w:val="1"/>
+      <w:numFmt w:val="bullet"/>
+      <w:lvlText w:val=""/>
+      <w:lvlJc w:val="left"/>
+      <w:pPr>
+        <w:tabs>
+          <w:tab w:val="num" w:pos="3600"/>
+        </w:tabs>
+        <w:ind w:left="3600" w:hanging="360"/>
+      </w:pPr>
+      <w:rPr>
+        <w:rFonts w:ascii="Wingdings" w:hAnsi="Wingdings" w:hint="default"/>
+        <w:sz w:val="20"/>
+      </w:rPr>
+    </w:lvl>
+    <w:lvl w:ilvl="5" w:tentative="1">
+      <w:start w:val="1"/>
+      <w:numFmt w:val="bullet"/>
+      <w:lvlText w:val=""/>
+      <w:lvlJc w:val="left"/>
+      <w:pPr>
+        <w:tabs>
+          <w:tab w:val="num" w:pos="4320"/>
+        </w:tabs>
+        <w:ind w:left="4320" w:hanging="360"/>
+      </w:pPr>
+      <w:rPr>
+        <w:rFonts w:ascii="Wingdings" w:hAnsi="Wingdings" w:hint="default"/>
+        <w:sz w:val="20"/>
+      </w:rPr>
+    </w:lvl>
+    <w:lvl w:ilvl="6" w:tentative="1">
+      <w:start w:val="1"/>
+      <w:numFmt w:val="bullet"/>
+      <w:lvlText w:val=""/>
+      <w:lvlJc w:val="left"/>
+      <w:pPr>
+        <w:tabs>
+          <w:tab w:val="num" w:pos="5040"/>
+        </w:tabs>
+        <w:ind w:left="5040" w:hanging="360"/>
+      </w:pPr>
+      <w:rPr>
+        <w:rFonts w:ascii="Wingdings" w:hAnsi="Wingdings" w:hint="default"/>
+        <w:sz w:val="20"/>
+      </w:rPr>
+    </w:lvl>
+    <w:lvl w:ilvl="7" w:tentative="1">
+      <w:start w:val="1"/>
+      <w:numFmt w:val="bullet"/>
+      <w:lvlText w:val=""/>
+      <w:lvlJc w:val="left"/>
+      <w:pPr>
+        <w:tabs>
+          <w:tab w:val="num" w:pos="5760"/>
+        </w:tabs>
+        <w:ind w:left="5760" w:hanging="360"/>
+      </w:pPr>
+      <w:rPr>
+        <w:rFonts w:ascii="Wingdings" w:hAnsi="Wingdings" w:hint="default"/>
+        <w:sz w:val="20"/>
+      </w:rPr>
+    </w:lvl>
+    <w:lvl w:ilvl="8" w:tentative="1">
+      <w:start w:val="1"/>
+      <w:numFmt w:val="bullet"/>
+      <w:lvlText w:val=""/>
+      <w:lvlJc w:val="left"/>
+      <w:pPr>
+        <w:tabs>
+          <w:tab w:val="num" w:pos="6480"/>
+        </w:tabs>
+        <w:ind w:left="6480" w:hanging="360"/>
+      </w:pPr>
+      <w:rPr>
+        <w:rFonts w:ascii="Wingdings" w:hAnsi="Wingdings" w:hint="default"/>
+        <w:sz w:val="20"/>
+      </w:rPr>
+    </w:lvl>
+  </w:abstractNum>
+  <w:abstractNum w:abstractNumId="2" w15:restartNumberingAfterBreak="0">
+    <w:nsid w:val="4F593DC2"/>
+    <w:multiLevelType w:val="multilevel"/>
+    <w:tmpl w:val="192E38A2"/>
+    <w:lvl w:ilvl="0">
+      <w:start w:val="1"/>
+      <w:numFmt w:val="bullet"/>
+      <w:lvlText w:val=""/>
+      <w:lvlJc w:val="left"/>
+      <w:pPr>
+        <w:tabs>
+          <w:tab w:val="num" w:pos="720"/>
+        </w:tabs>
+        <w:ind w:left="720" w:hanging="360"/>
+      </w:pPr>
+      <w:rPr>
+        <w:rFonts w:ascii="Symbol" w:hAnsi="Symbol" w:hint="default"/>
+        <w:sz w:val="20"/>
+      </w:rPr>
+    </w:lvl>
+    <w:lvl w:ilvl="1" w:tentative="1">
+      <w:start w:val="1"/>
+      <w:numFmt w:val="bullet"/>
+      <w:lvlText w:val="o"/>
+      <w:lvlJc w:val="left"/>
+      <w:pPr>
+        <w:tabs>
+          <w:tab w:val="num" w:pos="1440"/>
+        </w:tabs>
+        <w:ind w:left="1440" w:hanging="360"/>
+      </w:pPr>
+      <w:rPr>
+        <w:rFonts w:ascii="Courier New" w:hAnsi="Courier New" w:hint="default"/>
+        <w:sz w:val="20"/>
+      </w:rPr>
+    </w:lvl>
+    <w:lvl w:ilvl="2" w:tentative="1">
+      <w:start w:val="1"/>
+      <w:numFmt w:val="bullet"/>
+      <w:lvlText w:val=""/>
+      <w:lvlJc w:val="left"/>
+      <w:pPr>
+        <w:tabs>
+          <w:tab w:val="num" w:pos="2160"/>
+        </w:tabs>
+        <w:ind w:left="2160" w:hanging="360"/>
+      </w:pPr>
+      <w:rPr>
+        <w:rFonts w:ascii="Wingdings" w:hAnsi="Wingdings" w:hint="default"/>
+        <w:sz w:val="20"/>
+      </w:rPr>
+    </w:lvl>
+    <w:lvl w:ilvl="3" w:tentative="1">
+      <w:start w:val="1"/>
+      <w:numFmt w:val="bullet"/>
+      <w:lvlText w:val=""/>
+      <w:lvlJc w:val="left"/>
+      <w:pPr>
+        <w:tabs>
+          <w:tab w:val="num" w:pos="2880"/>
+        </w:tabs>
+        <w:ind w:left="2880" w:hanging="360"/>
+      </w:pPr>
+      <w:rPr>
+        <w:rFonts w:ascii="Wingdings" w:hAnsi="Wingdings" w:hint="default"/>
+        <w:sz w:val="20"/>
+      </w:rPr>
+    </w:lvl>
+    <w:lvl w:ilvl="4" w:tentative="1">
+      <w:start w:val="1"/>
+      <w:numFmt w:val="bullet"/>
+      <w:lvlText w:val=""/>
+      <w:lvlJc w:val="left"/>
+      <w:pPr>
+        <w:tabs>
+          <w:tab w:val="num" w:pos="3600"/>
+        </w:tabs>
+        <w:ind w:left="3600" w:hanging="360"/>
+      </w:pPr>
+      <w:rPr>
+        <w:rFonts w:ascii="Wingdings" w:hAnsi="Wingdings" w:hint="default"/>
+        <w:sz w:val="20"/>
+      </w:rPr>
+    </w:lvl>
+    <w:lvl w:ilvl="5" w:tentative="1">
+      <w:start w:val="1"/>
+      <w:numFmt w:val="bullet"/>
+      <w:lvlText w:val=""/>
+      <w:lvlJc w:val="left"/>
+      <w:pPr>
+        <w:tabs>
+          <w:tab w:val="num" w:pos="4320"/>
+        </w:tabs>
+        <w:ind w:left="4320" w:hanging="360"/>
+      </w:pPr>
+      <w:rPr>
+        <w:rFonts w:ascii="Wingdings" w:hAnsi="Wingdings" w:hint="default"/>
+        <w:sz w:val="20"/>
+      </w:rPr>
+    </w:lvl>
+    <w:lvl w:ilvl="6" w:tentative="1">
+      <w:start w:val="1"/>
+      <w:numFmt w:val="bullet"/>
+      <w:lvlText w:val=""/>
+      <w:lvlJc w:val="left"/>
+      <w:pPr>
+        <w:tabs>
+          <w:tab w:val="num" w:pos="5040"/>
+        </w:tabs>
+        <w:ind w:left="5040" w:hanging="360"/>
+      </w:pPr>
+      <w:rPr>
+        <w:rFonts w:ascii="Wingdings" w:hAnsi="Wingdings" w:hint="default"/>
+        <w:sz w:val="20"/>
+      </w:rPr>
+    </w:lvl>
+    <w:lvl w:ilvl="7" w:tentative="1">
+      <w:start w:val="1"/>
+      <w:numFmt w:val="bullet"/>
+      <w:lvlText w:val=""/>
+      <w:lvlJc w:val="left"/>
+      <w:pPr>
+        <w:tabs>
+          <w:tab w:val="num" w:pos="5760"/>
+        </w:tabs>
+        <w:ind w:left="5760" w:hanging="360"/>
+      </w:pPr>
+      <w:rPr>
+        <w:rFonts w:ascii="Wingdings" w:hAnsi="Wingdings" w:hint="default"/>
+        <w:sz w:val="20"/>
+      </w:rPr>
+    </w:lvl>
+    <w:lvl w:ilvl="8" w:tentative="1">
+      <w:start w:val="1"/>
+      <w:numFmt w:val="bullet"/>
+      <w:lvlText w:val=""/>
+      <w:lvlJc w:val="left"/>
+      <w:pPr>
+        <w:tabs>
+          <w:tab w:val="num" w:pos="6480"/>
+        </w:tabs>
+        <w:ind w:left="6480" w:hanging="360"/>
+      </w:pPr>
+      <w:rPr>
+        <w:rFonts w:ascii="Wingdings" w:hAnsi="Wingdings" w:hint="default"/>
+        <w:sz w:val="20"/>
+      </w:rPr>
+    </w:lvl>
+  </w:abstractNum>
+  <w:num w:numId="1" w16cid:durableId="1952735470">
+    <w:abstractNumId w:val="0"/>
+  </w:num>
+  <w:num w:numId="2" w16cid:durableId="1956401147">
+    <w:abstractNumId w:val="2"/>
+  </w:num>
+  <w:num w:numId="3" w16cid:durableId="421604790">
+    <w:abstractNumId w:val="1"/>
+  </w:num>
+</w:numbering>
 </file>
 
 <file path=word/styles.xml><?xml version="1.0" encoding="utf-8"?>
@@ -1370,7 +2604,6 @@
   <w:style w:type="character" w:default="1" w:styleId="DefaultParagraphFont">
     <w:name w:val="Default Paragraph Font"/>
     <w:uiPriority w:val="1"/>
-    <w:semiHidden/>
     <w:unhideWhenUsed/>
   </w:style>
   <w:style w:type="table" w:default="1" w:styleId="TableNormal">
@@ -1702,6 +2935,29 @@
         <w:insideV w:val="single" w:sz="4" w:space="0" w:color="auto"/>
       </w:tblBorders>
     </w:tblPr>
+  </w:style>
+  <w:style w:type="character" w:styleId="Hyperlink">
+    <w:name w:val="Hyperlink"/>
+    <w:basedOn w:val="DefaultParagraphFont"/>
+    <w:uiPriority w:val="99"/>
+    <w:unhideWhenUsed/>
+    <w:rsid w:val="00463D6E"/>
+    <w:rPr>
+      <w:color w:val="467886" w:themeColor="hyperlink"/>
+      <w:u w:val="single"/>
+    </w:rPr>
+  </w:style>
+  <w:style w:type="character" w:styleId="UnresolvedMention">
+    <w:name w:val="Unresolved Mention"/>
+    <w:basedOn w:val="DefaultParagraphFont"/>
+    <w:uiPriority w:val="99"/>
+    <w:semiHidden/>
+    <w:unhideWhenUsed/>
+    <w:rsid w:val="00463D6E"/>
+    <w:rPr>
+      <w:color w:val="605E5C"/>
+      <w:shd w:val="clear" w:color="auto" w:fill="E1DFDD"/>
+    </w:rPr>
   </w:style>
 </w:styles>
 </file>
